--- a/Database Research.docx
+++ b/Database Research.docx
@@ -22,16 +22,23 @@
     </w:p>
     <w:p>
       <w:pPr>
-        <w:pStyle w:val="Normal"/>
+        <w:pStyle w:val="Heading1"/>
         <w:rPr>
           <w:noProof w:val="0"/>
           <w:lang w:val="en-GB"/>
         </w:rPr>
       </w:pPr>
+      <w:r>
+        <w:rPr>
+          <w:noProof w:val="0"/>
+          <w:lang w:val="en-GB"/>
+        </w:rPr>
+        <w:t>Table Of Contents</w:t>
+      </w:r>
     </w:p>
     <w:sdt>
       <w:sdtPr>
-        <w:id w:val="2004256101"/>
+        <w:id w:val="1658259056"/>
         <w:docPartObj>
           <w:docPartGallery w:val="Table of Contents"/>
           <w:docPartUnique/>
@@ -58,7 +65,7 @@
           <w:r>
             <w:fldChar w:fldCharType="separate"/>
           </w:r>
-          <w:hyperlink w:anchor="_Toc454404128">
+          <w:hyperlink w:anchor="_Toc947116479">
             <w:r>
               <w:rPr>
                 <w:rStyle w:val="Hyperlink"/>
@@ -72,7 +79,7 @@
               <w:fldChar w:fldCharType="begin"/>
             </w:r>
             <w:r>
-              <w:instrText xml:space="preserve">PAGEREF _Toc454404128 \h</w:instrText>
+              <w:instrText xml:space="preserve">PAGEREF _Toc947116479 \h</w:instrText>
             </w:r>
             <w:r>
               <w:fldChar w:fldCharType="separate"/>
@@ -99,7 +106,7 @@
               <w:rStyle w:val="Hyperlink"/>
             </w:rPr>
           </w:pPr>
-          <w:hyperlink w:anchor="_Toc1668184218">
+          <w:hyperlink w:anchor="_Toc1703721498">
             <w:r>
               <w:rPr>
                 <w:rStyle w:val="Hyperlink"/>
@@ -113,7 +120,7 @@
               <w:fldChar w:fldCharType="begin"/>
             </w:r>
             <w:r>
-              <w:instrText xml:space="preserve">PAGEREF _Toc1668184218 \h</w:instrText>
+              <w:instrText xml:space="preserve">PAGEREF _Toc1703721498 \h</w:instrText>
             </w:r>
             <w:r>
               <w:fldChar w:fldCharType="separate"/>
@@ -140,7 +147,7 @@
               <w:rStyle w:val="Hyperlink"/>
             </w:rPr>
           </w:pPr>
-          <w:hyperlink w:anchor="_Toc1634036133">
+          <w:hyperlink w:anchor="_Toc282464507">
             <w:r>
               <w:rPr>
                 <w:rStyle w:val="Hyperlink"/>
@@ -154,7 +161,7 @@
               <w:fldChar w:fldCharType="begin"/>
             </w:r>
             <w:r>
-              <w:instrText xml:space="preserve">PAGEREF _Toc1634036133 \h</w:instrText>
+              <w:instrText xml:space="preserve">PAGEREF _Toc282464507 \h</w:instrText>
             </w:r>
             <w:r>
               <w:fldChar w:fldCharType="separate"/>
@@ -181,7 +188,7 @@
               <w:rStyle w:val="Hyperlink"/>
             </w:rPr>
           </w:pPr>
-          <w:hyperlink w:anchor="_Toc23798608">
+          <w:hyperlink w:anchor="_Toc1275388448">
             <w:r>
               <w:rPr>
                 <w:rStyle w:val="Hyperlink"/>
@@ -195,7 +202,7 @@
               <w:fldChar w:fldCharType="begin"/>
             </w:r>
             <w:r>
-              <w:instrText xml:space="preserve">PAGEREF _Toc23798608 \h</w:instrText>
+              <w:instrText xml:space="preserve">PAGEREF _Toc1275388448 \h</w:instrText>
             </w:r>
             <w:r>
               <w:fldChar w:fldCharType="separate"/>
@@ -204,7 +211,7 @@
               <w:rPr>
                 <w:rStyle w:val="Hyperlink"/>
               </w:rPr>
-              <w:t>2</w:t>
+              <w:t>3</w:t>
             </w:r>
             <w:r>
               <w:fldChar w:fldCharType="end"/>
@@ -222,7 +229,7 @@
               <w:rStyle w:val="Hyperlink"/>
             </w:rPr>
           </w:pPr>
-          <w:hyperlink w:anchor="_Toc371666328">
+          <w:hyperlink w:anchor="_Toc1586704803">
             <w:r>
               <w:rPr>
                 <w:rStyle w:val="Hyperlink"/>
@@ -236,7 +243,7 @@
               <w:fldChar w:fldCharType="begin"/>
             </w:r>
             <w:r>
-              <w:instrText xml:space="preserve">PAGEREF _Toc371666328 \h</w:instrText>
+              <w:instrText xml:space="preserve">PAGEREF _Toc1586704803 \h</w:instrText>
             </w:r>
             <w:r>
               <w:fldChar w:fldCharType="separate"/>
@@ -245,7 +252,7 @@
               <w:rPr>
                 <w:rStyle w:val="Hyperlink"/>
               </w:rPr>
-              <w:t>2</w:t>
+              <w:t>3</w:t>
             </w:r>
             <w:r>
               <w:fldChar w:fldCharType="end"/>
@@ -263,7 +270,7 @@
               <w:rStyle w:val="Hyperlink"/>
             </w:rPr>
           </w:pPr>
-          <w:hyperlink w:anchor="_Toc45574710">
+          <w:hyperlink w:anchor="_Toc1769286031">
             <w:r>
               <w:rPr>
                 <w:rStyle w:val="Hyperlink"/>
@@ -277,7 +284,7 @@
               <w:fldChar w:fldCharType="begin"/>
             </w:r>
             <w:r>
-              <w:instrText xml:space="preserve">PAGEREF _Toc45574710 \h</w:instrText>
+              <w:instrText xml:space="preserve">PAGEREF _Toc1769286031 \h</w:instrText>
             </w:r>
             <w:r>
               <w:fldChar w:fldCharType="separate"/>
@@ -304,7 +311,7 @@
               <w:rStyle w:val="Hyperlink"/>
             </w:rPr>
           </w:pPr>
-          <w:hyperlink w:anchor="_Toc1428214788">
+          <w:hyperlink w:anchor="_Toc2033319316">
             <w:r>
               <w:rPr>
                 <w:rStyle w:val="Hyperlink"/>
@@ -318,7 +325,7 @@
               <w:fldChar w:fldCharType="begin"/>
             </w:r>
             <w:r>
-              <w:instrText xml:space="preserve">PAGEREF _Toc1428214788 \h</w:instrText>
+              <w:instrText xml:space="preserve">PAGEREF _Toc2033319316 \h</w:instrText>
             </w:r>
             <w:r>
               <w:fldChar w:fldCharType="separate"/>
@@ -345,7 +352,7 @@
               <w:rStyle w:val="Hyperlink"/>
             </w:rPr>
           </w:pPr>
-          <w:hyperlink w:anchor="_Toc1773507269">
+          <w:hyperlink w:anchor="_Toc10557160">
             <w:r>
               <w:rPr>
                 <w:rStyle w:val="Hyperlink"/>
@@ -359,7 +366,7 @@
               <w:fldChar w:fldCharType="begin"/>
             </w:r>
             <w:r>
-              <w:instrText xml:space="preserve">PAGEREF _Toc1773507269 \h</w:instrText>
+              <w:instrText xml:space="preserve">PAGEREF _Toc10557160 \h</w:instrText>
             </w:r>
             <w:r>
               <w:fldChar w:fldCharType="separate"/>
@@ -368,7 +375,7 @@
               <w:rPr>
                 <w:rStyle w:val="Hyperlink"/>
               </w:rPr>
-              <w:t>3</w:t>
+              <w:t>4</w:t>
             </w:r>
             <w:r>
               <w:fldChar w:fldCharType="end"/>
@@ -386,7 +393,7 @@
               <w:rStyle w:val="Hyperlink"/>
             </w:rPr>
           </w:pPr>
-          <w:hyperlink w:anchor="_Toc1369806800">
+          <w:hyperlink w:anchor="_Toc849674353">
             <w:r>
               <w:rPr>
                 <w:rStyle w:val="Hyperlink"/>
@@ -400,7 +407,7 @@
               <w:fldChar w:fldCharType="begin"/>
             </w:r>
             <w:r>
-              <w:instrText xml:space="preserve">PAGEREF _Toc1369806800 \h</w:instrText>
+              <w:instrText xml:space="preserve">PAGEREF _Toc849674353 \h</w:instrText>
             </w:r>
             <w:r>
               <w:fldChar w:fldCharType="separate"/>
@@ -427,7 +434,7 @@
               <w:rStyle w:val="Hyperlink"/>
             </w:rPr>
           </w:pPr>
-          <w:hyperlink w:anchor="_Toc104591446">
+          <w:hyperlink w:anchor="_Toc371187458">
             <w:r>
               <w:rPr>
                 <w:rStyle w:val="Hyperlink"/>
@@ -441,7 +448,7 @@
               <w:fldChar w:fldCharType="begin"/>
             </w:r>
             <w:r>
-              <w:instrText xml:space="preserve">PAGEREF _Toc104591446 \h</w:instrText>
+              <w:instrText xml:space="preserve">PAGEREF _Toc371187458 \h</w:instrText>
             </w:r>
             <w:r>
               <w:fldChar w:fldCharType="separate"/>
@@ -468,7 +475,7 @@
               <w:rStyle w:val="Hyperlink"/>
             </w:rPr>
           </w:pPr>
-          <w:hyperlink w:anchor="_Toc1110289680">
+          <w:hyperlink w:anchor="_Toc152023051">
             <w:r>
               <w:rPr>
                 <w:rStyle w:val="Hyperlink"/>
@@ -482,7 +489,7 @@
               <w:fldChar w:fldCharType="begin"/>
             </w:r>
             <w:r>
-              <w:instrText xml:space="preserve">PAGEREF _Toc1110289680 \h</w:instrText>
+              <w:instrText xml:space="preserve">PAGEREF _Toc152023051 \h</w:instrText>
             </w:r>
             <w:r>
               <w:fldChar w:fldCharType="separate"/>
@@ -509,7 +516,7 @@
               <w:rStyle w:val="Hyperlink"/>
             </w:rPr>
           </w:pPr>
-          <w:hyperlink w:anchor="_Toc2016359237">
+          <w:hyperlink w:anchor="_Toc1637958589">
             <w:r>
               <w:rPr>
                 <w:rStyle w:val="Hyperlink"/>
@@ -523,7 +530,7 @@
               <w:fldChar w:fldCharType="begin"/>
             </w:r>
             <w:r>
-              <w:instrText xml:space="preserve">PAGEREF _Toc2016359237 \h</w:instrText>
+              <w:instrText xml:space="preserve">PAGEREF _Toc1637958589 \h</w:instrText>
             </w:r>
             <w:r>
               <w:fldChar w:fldCharType="separate"/>
@@ -550,7 +557,7 @@
               <w:rStyle w:val="Hyperlink"/>
             </w:rPr>
           </w:pPr>
-          <w:hyperlink w:anchor="_Toc2073030014">
+          <w:hyperlink w:anchor="_Toc1425140816">
             <w:r>
               <w:rPr>
                 <w:rStyle w:val="Hyperlink"/>
@@ -564,7 +571,7 @@
               <w:fldChar w:fldCharType="begin"/>
             </w:r>
             <w:r>
-              <w:instrText xml:space="preserve">PAGEREF _Toc2073030014 \h</w:instrText>
+              <w:instrText xml:space="preserve">PAGEREF _Toc1425140816 \h</w:instrText>
             </w:r>
             <w:r>
               <w:fldChar w:fldCharType="separate"/>
@@ -591,7 +598,7 @@
               <w:rStyle w:val="Hyperlink"/>
             </w:rPr>
           </w:pPr>
-          <w:hyperlink w:anchor="_Toc221238166">
+          <w:hyperlink w:anchor="_Toc540034896">
             <w:r>
               <w:rPr>
                 <w:rStyle w:val="Hyperlink"/>
@@ -605,7 +612,7 @@
               <w:fldChar w:fldCharType="begin"/>
             </w:r>
             <w:r>
-              <w:instrText xml:space="preserve">PAGEREF _Toc221238166 \h</w:instrText>
+              <w:instrText xml:space="preserve">PAGEREF _Toc540034896 \h</w:instrText>
             </w:r>
             <w:r>
               <w:fldChar w:fldCharType="separate"/>
@@ -632,7 +639,7 @@
               <w:rStyle w:val="Hyperlink"/>
             </w:rPr>
           </w:pPr>
-          <w:hyperlink w:anchor="_Toc793842804">
+          <w:hyperlink w:anchor="_Toc44178527">
             <w:r>
               <w:rPr>
                 <w:rStyle w:val="Hyperlink"/>
@@ -646,7 +653,7 @@
               <w:fldChar w:fldCharType="begin"/>
             </w:r>
             <w:r>
-              <w:instrText xml:space="preserve">PAGEREF _Toc793842804 \h</w:instrText>
+              <w:instrText xml:space="preserve">PAGEREF _Toc44178527 \h</w:instrText>
             </w:r>
             <w:r>
               <w:fldChar w:fldCharType="separate"/>
@@ -655,7 +662,7 @@
               <w:rPr>
                 <w:rStyle w:val="Hyperlink"/>
               </w:rPr>
-              <w:t>6</w:t>
+              <w:t>7</w:t>
             </w:r>
             <w:r>
               <w:fldChar w:fldCharType="end"/>
@@ -673,7 +680,7 @@
               <w:rStyle w:val="Hyperlink"/>
             </w:rPr>
           </w:pPr>
-          <w:hyperlink w:anchor="_Toc987199021">
+          <w:hyperlink w:anchor="_Toc248604561">
             <w:r>
               <w:rPr>
                 <w:rStyle w:val="Hyperlink"/>
@@ -687,7 +694,7 @@
               <w:fldChar w:fldCharType="begin"/>
             </w:r>
             <w:r>
-              <w:instrText xml:space="preserve">PAGEREF _Toc987199021 \h</w:instrText>
+              <w:instrText xml:space="preserve">PAGEREF _Toc248604561 \h</w:instrText>
             </w:r>
             <w:r>
               <w:fldChar w:fldCharType="separate"/>
@@ -714,7 +721,7 @@
               <w:rStyle w:val="Hyperlink"/>
             </w:rPr>
           </w:pPr>
-          <w:hyperlink w:anchor="_Toc785993019">
+          <w:hyperlink w:anchor="_Toc490575773">
             <w:r>
               <w:rPr>
                 <w:rStyle w:val="Hyperlink"/>
@@ -728,7 +735,7 @@
               <w:fldChar w:fldCharType="begin"/>
             </w:r>
             <w:r>
-              <w:instrText xml:space="preserve">PAGEREF _Toc785993019 \h</w:instrText>
+              <w:instrText xml:space="preserve">PAGEREF _Toc490575773 \h</w:instrText>
             </w:r>
             <w:r>
               <w:fldChar w:fldCharType="separate"/>
@@ -755,7 +762,7 @@
               <w:rStyle w:val="Hyperlink"/>
             </w:rPr>
           </w:pPr>
-          <w:hyperlink w:anchor="_Toc267876057">
+          <w:hyperlink w:anchor="_Toc440410002">
             <w:r>
               <w:rPr>
                 <w:rStyle w:val="Hyperlink"/>
@@ -769,7 +776,7 @@
               <w:fldChar w:fldCharType="begin"/>
             </w:r>
             <w:r>
-              <w:instrText xml:space="preserve">PAGEREF _Toc267876057 \h</w:instrText>
+              <w:instrText xml:space="preserve">PAGEREF _Toc440410002 \h</w:instrText>
             </w:r>
             <w:r>
               <w:fldChar w:fldCharType="separate"/>
@@ -796,7 +803,7 @@
               <w:rStyle w:val="Hyperlink"/>
             </w:rPr>
           </w:pPr>
-          <w:hyperlink w:anchor="_Toc463595119">
+          <w:hyperlink w:anchor="_Toc1868468485">
             <w:r>
               <w:rPr>
                 <w:rStyle w:val="Hyperlink"/>
@@ -810,7 +817,7 @@
               <w:fldChar w:fldCharType="begin"/>
             </w:r>
             <w:r>
-              <w:instrText xml:space="preserve">PAGEREF _Toc463595119 \h</w:instrText>
+              <w:instrText xml:space="preserve">PAGEREF _Toc1868468485 \h</w:instrText>
             </w:r>
             <w:r>
               <w:fldChar w:fldCharType="separate"/>
@@ -837,7 +844,7 @@
               <w:rStyle w:val="Hyperlink"/>
             </w:rPr>
           </w:pPr>
-          <w:hyperlink w:anchor="_Toc666999756">
+          <w:hyperlink w:anchor="_Toc1173555202">
             <w:r>
               <w:rPr>
                 <w:rStyle w:val="Hyperlink"/>
@@ -851,7 +858,7 @@
               <w:fldChar w:fldCharType="begin"/>
             </w:r>
             <w:r>
-              <w:instrText xml:space="preserve">PAGEREF _Toc666999756 \h</w:instrText>
+              <w:instrText xml:space="preserve">PAGEREF _Toc1173555202 \h</w:instrText>
             </w:r>
             <w:r>
               <w:fldChar w:fldCharType="separate"/>
@@ -860,7 +867,7 @@
               <w:rPr>
                 <w:rStyle w:val="Hyperlink"/>
               </w:rPr>
-              <w:t>7</w:t>
+              <w:t>8</w:t>
             </w:r>
             <w:r>
               <w:fldChar w:fldCharType="end"/>
@@ -878,7 +885,7 @@
               <w:rStyle w:val="Hyperlink"/>
             </w:rPr>
           </w:pPr>
-          <w:hyperlink w:anchor="_Toc1870239768">
+          <w:hyperlink w:anchor="_Toc184154724">
             <w:r>
               <w:rPr>
                 <w:rStyle w:val="Hyperlink"/>
@@ -892,7 +899,7 @@
               <w:fldChar w:fldCharType="begin"/>
             </w:r>
             <w:r>
-              <w:instrText xml:space="preserve">PAGEREF _Toc1870239768 \h</w:instrText>
+              <w:instrText xml:space="preserve">PAGEREF _Toc184154724 \h</w:instrText>
             </w:r>
             <w:r>
               <w:fldChar w:fldCharType="separate"/>
@@ -919,7 +926,7 @@
               <w:rStyle w:val="Hyperlink"/>
             </w:rPr>
           </w:pPr>
-          <w:hyperlink w:anchor="_Toc537619381">
+          <w:hyperlink w:anchor="_Toc302261189">
             <w:r>
               <w:rPr>
                 <w:rStyle w:val="Hyperlink"/>
@@ -933,7 +940,7 @@
               <w:fldChar w:fldCharType="begin"/>
             </w:r>
             <w:r>
-              <w:instrText xml:space="preserve">PAGEREF _Toc537619381 \h</w:instrText>
+              <w:instrText xml:space="preserve">PAGEREF _Toc302261189 \h</w:instrText>
             </w:r>
             <w:r>
               <w:fldChar w:fldCharType="separate"/>
@@ -960,7 +967,7 @@
               <w:rStyle w:val="Hyperlink"/>
             </w:rPr>
           </w:pPr>
-          <w:hyperlink w:anchor="_Toc189253178">
+          <w:hyperlink w:anchor="_Toc444737904">
             <w:r>
               <w:rPr>
                 <w:rStyle w:val="Hyperlink"/>
@@ -974,7 +981,7 @@
               <w:fldChar w:fldCharType="begin"/>
             </w:r>
             <w:r>
-              <w:instrText xml:space="preserve">PAGEREF _Toc189253178 \h</w:instrText>
+              <w:instrText xml:space="preserve">PAGEREF _Toc444737904 \h</w:instrText>
             </w:r>
             <w:r>
               <w:fldChar w:fldCharType="separate"/>
@@ -1001,7 +1008,7 @@
               <w:rStyle w:val="Hyperlink"/>
             </w:rPr>
           </w:pPr>
-          <w:hyperlink w:anchor="_Toc993249009">
+          <w:hyperlink w:anchor="_Toc1047098470">
             <w:r>
               <w:rPr>
                 <w:rStyle w:val="Hyperlink"/>
@@ -1015,7 +1022,7 @@
               <w:fldChar w:fldCharType="begin"/>
             </w:r>
             <w:r>
-              <w:instrText xml:space="preserve">PAGEREF _Toc993249009 \h</w:instrText>
+              <w:instrText xml:space="preserve">PAGEREF _Toc1047098470 \h</w:instrText>
             </w:r>
             <w:r>
               <w:fldChar w:fldCharType="separate"/>
@@ -1042,7 +1049,7 @@
               <w:rStyle w:val="Hyperlink"/>
             </w:rPr>
           </w:pPr>
-          <w:hyperlink w:anchor="_Toc1798476040">
+          <w:hyperlink w:anchor="_Toc1784994546">
             <w:r>
               <w:rPr>
                 <w:rStyle w:val="Hyperlink"/>
@@ -1056,7 +1063,7 @@
               <w:fldChar w:fldCharType="begin"/>
             </w:r>
             <w:r>
-              <w:instrText xml:space="preserve">PAGEREF _Toc1798476040 \h</w:instrText>
+              <w:instrText xml:space="preserve">PAGEREF _Toc1784994546 \h</w:instrText>
             </w:r>
             <w:r>
               <w:fldChar w:fldCharType="separate"/>
@@ -1065,7 +1072,7 @@
               <w:rPr>
                 <w:rStyle w:val="Hyperlink"/>
               </w:rPr>
-              <w:t>8</w:t>
+              <w:t>9</w:t>
             </w:r>
             <w:r>
               <w:fldChar w:fldCharType="end"/>
@@ -1083,7 +1090,7 @@
               <w:rStyle w:val="Hyperlink"/>
             </w:rPr>
           </w:pPr>
-          <w:hyperlink w:anchor="_Toc1387978408">
+          <w:hyperlink w:anchor="_Toc779899697">
             <w:r>
               <w:rPr>
                 <w:rStyle w:val="Hyperlink"/>
@@ -1097,7 +1104,7 @@
               <w:fldChar w:fldCharType="begin"/>
             </w:r>
             <w:r>
-              <w:instrText xml:space="preserve">PAGEREF _Toc1387978408 \h</w:instrText>
+              <w:instrText xml:space="preserve">PAGEREF _Toc779899697 \h</w:instrText>
             </w:r>
             <w:r>
               <w:fldChar w:fldCharType="separate"/>
@@ -1124,7 +1131,7 @@
               <w:rStyle w:val="Hyperlink"/>
             </w:rPr>
           </w:pPr>
-          <w:hyperlink w:anchor="_Toc219047518">
+          <w:hyperlink w:anchor="_Toc285864566">
             <w:r>
               <w:rPr>
                 <w:rStyle w:val="Hyperlink"/>
@@ -1138,7 +1145,7 @@
               <w:fldChar w:fldCharType="begin"/>
             </w:r>
             <w:r>
-              <w:instrText xml:space="preserve">PAGEREF _Toc219047518 \h</w:instrText>
+              <w:instrText xml:space="preserve">PAGEREF _Toc285864566 \h</w:instrText>
             </w:r>
             <w:r>
               <w:fldChar w:fldCharType="separate"/>
@@ -1165,7 +1172,7 @@
               <w:rStyle w:val="Hyperlink"/>
             </w:rPr>
           </w:pPr>
-          <w:hyperlink w:anchor="_Toc6424352">
+          <w:hyperlink w:anchor="_Toc1644313439">
             <w:r>
               <w:rPr>
                 <w:rStyle w:val="Hyperlink"/>
@@ -1179,7 +1186,7 @@
               <w:fldChar w:fldCharType="begin"/>
             </w:r>
             <w:r>
-              <w:instrText xml:space="preserve">PAGEREF _Toc6424352 \h</w:instrText>
+              <w:instrText xml:space="preserve">PAGEREF _Toc1644313439 \h</w:instrText>
             </w:r>
             <w:r>
               <w:fldChar w:fldCharType="separate"/>
@@ -1206,7 +1213,7 @@
               <w:rStyle w:val="Hyperlink"/>
             </w:rPr>
           </w:pPr>
-          <w:hyperlink w:anchor="_Toc1201412870">
+          <w:hyperlink w:anchor="_Toc291335659">
             <w:r>
               <w:rPr>
                 <w:rStyle w:val="Hyperlink"/>
@@ -1220,7 +1227,7 @@
               <w:fldChar w:fldCharType="begin"/>
             </w:r>
             <w:r>
-              <w:instrText xml:space="preserve">PAGEREF _Toc1201412870 \h</w:instrText>
+              <w:instrText xml:space="preserve">PAGEREF _Toc291335659 \h</w:instrText>
             </w:r>
             <w:r>
               <w:fldChar w:fldCharType="separate"/>
@@ -1247,7 +1254,7 @@
               <w:rStyle w:val="Hyperlink"/>
             </w:rPr>
           </w:pPr>
-          <w:hyperlink w:anchor="_Toc1472115107">
+          <w:hyperlink w:anchor="_Toc2136056296">
             <w:r>
               <w:rPr>
                 <w:rStyle w:val="Hyperlink"/>
@@ -1261,7 +1268,7 @@
               <w:fldChar w:fldCharType="begin"/>
             </w:r>
             <w:r>
-              <w:instrText xml:space="preserve">PAGEREF _Toc1472115107 \h</w:instrText>
+              <w:instrText xml:space="preserve">PAGEREF _Toc2136056296 \h</w:instrText>
             </w:r>
             <w:r>
               <w:fldChar w:fldCharType="separate"/>
@@ -1288,7 +1295,7 @@
               <w:rStyle w:val="Hyperlink"/>
             </w:rPr>
           </w:pPr>
-          <w:hyperlink w:anchor="_Toc1452818156">
+          <w:hyperlink w:anchor="_Toc906342208">
             <w:r>
               <w:rPr>
                 <w:rStyle w:val="Hyperlink"/>
@@ -1302,7 +1309,7 @@
               <w:fldChar w:fldCharType="begin"/>
             </w:r>
             <w:r>
-              <w:instrText xml:space="preserve">PAGEREF _Toc1452818156 \h</w:instrText>
+              <w:instrText xml:space="preserve">PAGEREF _Toc906342208 \h</w:instrText>
             </w:r>
             <w:r>
               <w:fldChar w:fldCharType="separate"/>
@@ -1329,7 +1336,7 @@
               <w:rStyle w:val="Hyperlink"/>
             </w:rPr>
           </w:pPr>
-          <w:hyperlink w:anchor="_Toc350989223">
+          <w:hyperlink w:anchor="_Toc734498456">
             <w:r>
               <w:rPr>
                 <w:rStyle w:val="Hyperlink"/>
@@ -1343,7 +1350,7 @@
               <w:fldChar w:fldCharType="begin"/>
             </w:r>
             <w:r>
-              <w:instrText xml:space="preserve">PAGEREF _Toc350989223 \h</w:instrText>
+              <w:instrText xml:space="preserve">PAGEREF _Toc734498456 \h</w:instrText>
             </w:r>
             <w:r>
               <w:fldChar w:fldCharType="separate"/>
@@ -1370,7 +1377,7 @@
               <w:rStyle w:val="Hyperlink"/>
             </w:rPr>
           </w:pPr>
-          <w:hyperlink w:anchor="_Toc574073985">
+          <w:hyperlink w:anchor="_Toc456500433">
             <w:r>
               <w:rPr>
                 <w:rStyle w:val="Hyperlink"/>
@@ -1384,7 +1391,7 @@
               <w:fldChar w:fldCharType="begin"/>
             </w:r>
             <w:r>
-              <w:instrText xml:space="preserve">PAGEREF _Toc574073985 \h</w:instrText>
+              <w:instrText xml:space="preserve">PAGEREF _Toc456500433 \h</w:instrText>
             </w:r>
             <w:r>
               <w:fldChar w:fldCharType="separate"/>
@@ -1411,7 +1418,7 @@
               <w:rStyle w:val="Hyperlink"/>
             </w:rPr>
           </w:pPr>
-          <w:hyperlink w:anchor="_Toc984887612">
+          <w:hyperlink w:anchor="_Toc231825223">
             <w:r>
               <w:rPr>
                 <w:rStyle w:val="Hyperlink"/>
@@ -1425,7 +1432,7 @@
               <w:fldChar w:fldCharType="begin"/>
             </w:r>
             <w:r>
-              <w:instrText xml:space="preserve">PAGEREF _Toc984887612 \h</w:instrText>
+              <w:instrText xml:space="preserve">PAGEREF _Toc231825223 \h</w:instrText>
             </w:r>
             <w:r>
               <w:fldChar w:fldCharType="separate"/>
@@ -1452,7 +1459,7 @@
               <w:rStyle w:val="Hyperlink"/>
             </w:rPr>
           </w:pPr>
-          <w:hyperlink w:anchor="_Toc1325625945">
+          <w:hyperlink w:anchor="_Toc1151943771">
             <w:r>
               <w:rPr>
                 <w:rStyle w:val="Hyperlink"/>
@@ -1466,7 +1473,7 @@
               <w:fldChar w:fldCharType="begin"/>
             </w:r>
             <w:r>
-              <w:instrText xml:space="preserve">PAGEREF _Toc1325625945 \h</w:instrText>
+              <w:instrText xml:space="preserve">PAGEREF _Toc1151943771 \h</w:instrText>
             </w:r>
             <w:r>
               <w:fldChar w:fldCharType="separate"/>
@@ -1493,7 +1500,7 @@
               <w:rStyle w:val="Hyperlink"/>
             </w:rPr>
           </w:pPr>
-          <w:hyperlink w:anchor="_Toc403318721">
+          <w:hyperlink w:anchor="_Toc1815310052">
             <w:r>
               <w:rPr>
                 <w:rStyle w:val="Hyperlink"/>
@@ -1507,7 +1514,7 @@
               <w:fldChar w:fldCharType="begin"/>
             </w:r>
             <w:r>
-              <w:instrText xml:space="preserve">PAGEREF _Toc403318721 \h</w:instrText>
+              <w:instrText xml:space="preserve">PAGEREF _Toc1815310052 \h</w:instrText>
             </w:r>
             <w:r>
               <w:fldChar w:fldCharType="separate"/>
@@ -1534,7 +1541,7 @@
               <w:rStyle w:val="Hyperlink"/>
             </w:rPr>
           </w:pPr>
-          <w:hyperlink w:anchor="_Toc588421554">
+          <w:hyperlink w:anchor="_Toc1668605263">
             <w:r>
               <w:rPr>
                 <w:rStyle w:val="Hyperlink"/>
@@ -1548,7 +1555,7 @@
               <w:fldChar w:fldCharType="begin"/>
             </w:r>
             <w:r>
-              <w:instrText xml:space="preserve">PAGEREF _Toc588421554 \h</w:instrText>
+              <w:instrText xml:space="preserve">PAGEREF _Toc1668605263 \h</w:instrText>
             </w:r>
             <w:r>
               <w:fldChar w:fldCharType="separate"/>
@@ -1575,7 +1582,7 @@
               <w:rStyle w:val="Hyperlink"/>
             </w:rPr>
           </w:pPr>
-          <w:hyperlink w:anchor="_Toc656583741">
+          <w:hyperlink w:anchor="_Toc1819259256">
             <w:r>
               <w:rPr>
                 <w:rStyle w:val="Hyperlink"/>
@@ -1589,7 +1596,7 @@
               <w:fldChar w:fldCharType="begin"/>
             </w:r>
             <w:r>
-              <w:instrText xml:space="preserve">PAGEREF _Toc656583741 \h</w:instrText>
+              <w:instrText xml:space="preserve">PAGEREF _Toc1819259256 \h</w:instrText>
             </w:r>
             <w:r>
               <w:fldChar w:fldCharType="separate"/>
@@ -1616,7 +1623,7 @@
               <w:rStyle w:val="Hyperlink"/>
             </w:rPr>
           </w:pPr>
-          <w:hyperlink w:anchor="_Toc1344388424">
+          <w:hyperlink w:anchor="_Toc1230197779">
             <w:r>
               <w:rPr>
                 <w:rStyle w:val="Hyperlink"/>
@@ -1630,7 +1637,7 @@
               <w:fldChar w:fldCharType="begin"/>
             </w:r>
             <w:r>
-              <w:instrText xml:space="preserve">PAGEREF _Toc1344388424 \h</w:instrText>
+              <w:instrText xml:space="preserve">PAGEREF _Toc1230197779 \h</w:instrText>
             </w:r>
             <w:r>
               <w:fldChar w:fldCharType="separate"/>
@@ -1657,7 +1664,7 @@
               <w:rStyle w:val="Hyperlink"/>
             </w:rPr>
           </w:pPr>
-          <w:hyperlink w:anchor="_Toc951231869">
+          <w:hyperlink w:anchor="_Toc156652849">
             <w:r>
               <w:rPr>
                 <w:rStyle w:val="Hyperlink"/>
@@ -1671,7 +1678,7 @@
               <w:fldChar w:fldCharType="begin"/>
             </w:r>
             <w:r>
-              <w:instrText xml:space="preserve">PAGEREF _Toc951231869 \h</w:instrText>
+              <w:instrText xml:space="preserve">PAGEREF _Toc156652849 \h</w:instrText>
             </w:r>
             <w:r>
               <w:fldChar w:fldCharType="separate"/>
@@ -1698,7 +1705,7 @@
               <w:rStyle w:val="Hyperlink"/>
             </w:rPr>
           </w:pPr>
-          <w:hyperlink w:anchor="_Toc1196314975">
+          <w:hyperlink w:anchor="_Toc1522200774">
             <w:r>
               <w:rPr>
                 <w:rStyle w:val="Hyperlink"/>
@@ -1712,7 +1719,7 @@
               <w:fldChar w:fldCharType="begin"/>
             </w:r>
             <w:r>
-              <w:instrText xml:space="preserve">PAGEREF _Toc1196314975 \h</w:instrText>
+              <w:instrText xml:space="preserve">PAGEREF _Toc1522200774 \h</w:instrText>
             </w:r>
             <w:r>
               <w:fldChar w:fldCharType="separate"/>
@@ -1739,7 +1746,7 @@
               <w:rStyle w:val="Hyperlink"/>
             </w:rPr>
           </w:pPr>
-          <w:hyperlink w:anchor="_Toc1278108204">
+          <w:hyperlink w:anchor="_Toc774577080">
             <w:r>
               <w:rPr>
                 <w:rStyle w:val="Hyperlink"/>
@@ -1753,7 +1760,7 @@
               <w:fldChar w:fldCharType="begin"/>
             </w:r>
             <w:r>
-              <w:instrText xml:space="preserve">PAGEREF _Toc1278108204 \h</w:instrText>
+              <w:instrText xml:space="preserve">PAGEREF _Toc774577080 \h</w:instrText>
             </w:r>
             <w:r>
               <w:fldChar w:fldCharType="separate"/>
@@ -1780,7 +1787,7 @@
               <w:rStyle w:val="Hyperlink"/>
             </w:rPr>
           </w:pPr>
-          <w:hyperlink w:anchor="_Toc1569509943">
+          <w:hyperlink w:anchor="_Toc541500875">
             <w:r>
               <w:rPr>
                 <w:rStyle w:val="Hyperlink"/>
@@ -1794,7 +1801,7 @@
               <w:fldChar w:fldCharType="begin"/>
             </w:r>
             <w:r>
-              <w:instrText xml:space="preserve">PAGEREF _Toc1569509943 \h</w:instrText>
+              <w:instrText xml:space="preserve">PAGEREF _Toc541500875 \h</w:instrText>
             </w:r>
             <w:r>
               <w:fldChar w:fldCharType="separate"/>
@@ -1832,12 +1839,12 @@
           <w:lang w:val="en-GB"/>
         </w:rPr>
       </w:pPr>
-      <w:bookmarkStart w:name="_Toc454404128" w:id="895841375"/>
+      <w:bookmarkStart w:name="_Toc947116479" w:id="1358791574"/>
       <w:r>
         <w:rPr/>
         <w:t>Preface</w:t>
       </w:r>
-      <w:bookmarkEnd w:id="895841375"/>
+      <w:bookmarkEnd w:id="1358791574"/>
     </w:p>
     <w:p>
       <w:pPr>
@@ -2132,7 +2139,7 @@
           <w:lang w:val="en-GB"/>
         </w:rPr>
       </w:pPr>
-      <w:bookmarkStart w:name="_Toc1668184218" w:id="1353793037"/>
+      <w:bookmarkStart w:name="_Toc1703721498" w:id="138696315"/>
       <w:r>
         <w:rPr/>
         <w:t>Which</w:t>
@@ -2173,7 +2180,7 @@
         <w:rPr/>
         <w:t>?</w:t>
       </w:r>
-      <w:bookmarkEnd w:id="1353793037"/>
+      <w:bookmarkEnd w:id="138696315"/>
     </w:p>
     <w:p>
       <w:pPr>
@@ -2328,7 +2335,7 @@
           <w:lang w:val="en-GB"/>
         </w:rPr>
       </w:pPr>
-      <w:bookmarkStart w:name="_Toc1634036133" w:id="1204689900"/>
+      <w:bookmarkStart w:name="_Toc282464507" w:id="1290945705"/>
       <w:r>
         <w:rPr/>
         <w:t>Where</w:t>
@@ -2345,7 +2352,7 @@
         <w:rPr/>
         <w:t>?</w:t>
       </w:r>
-      <w:bookmarkEnd w:id="1204689900"/>
+      <w:bookmarkEnd w:id="1290945705"/>
     </w:p>
     <w:p>
       <w:pPr>
@@ -2728,7 +2735,7 @@
         <w:rPr/>
         <w:t xml:space="preserve"> 2022, van </w:t>
       </w:r>
-      <w:hyperlink r:id="R9fba1cd06c864f4f">
+      <w:hyperlink r:id="Rbc9bf6fa18a541b4">
         <w:r>
           <w:rPr>
             <w:rStyle w:val="Hyperlink"/>
@@ -2745,7 +2752,7 @@
           <w:lang w:val="en-GB"/>
         </w:rPr>
       </w:pPr>
-      <w:bookmarkStart w:name="_Toc23798608" w:id="1558943028"/>
+      <w:bookmarkStart w:name="_Toc1275388448" w:id="1139463302"/>
       <w:r>
         <w:rPr/>
         <w:t xml:space="preserve">How </w:t>
@@ -2784,7 +2791,7 @@
         <w:rPr/>
         <w:t>?</w:t>
       </w:r>
-      <w:bookmarkEnd w:id="1558943028"/>
+      <w:bookmarkEnd w:id="1139463302"/>
     </w:p>
     <w:p>
       <w:pPr>
@@ -2999,7 +3006,7 @@
           <w:lang w:val="en-GB"/>
         </w:rPr>
       </w:pPr>
-      <w:bookmarkStart w:name="_Toc371666328" w:id="242512778"/>
+      <w:bookmarkStart w:name="_Toc1586704803" w:id="1881627866"/>
       <w:r>
         <w:rPr/>
         <w:t>Who</w:t>
@@ -3026,7 +3033,7 @@
         <w:rPr/>
         <w:t>?</w:t>
       </w:r>
-      <w:bookmarkEnd w:id="242512778"/>
+      <w:bookmarkEnd w:id="1881627866"/>
     </w:p>
     <w:p>
       <w:pPr>
@@ -3605,7 +3612,7 @@
         </w:rPr>
         <w:t xml:space="preserve"> LinkedIn: </w:t>
       </w:r>
-      <w:hyperlink r:id="Ra9266a093ae949cb">
+      <w:hyperlink r:id="R30e8008dfd944d22">
         <w:r>
           <w:rPr>
             <w:rStyle w:val="Hyperlink"/>
@@ -4238,7 +4245,7 @@
         </w:rPr>
         <w:t xml:space="preserve">. (2021, November 8). YouTube. </w:t>
       </w:r>
-      <w:hyperlink r:id="R4db55ef2923a4e25">
+      <w:hyperlink r:id="Rb9040dc4c92541dd">
         <w:r>
           <w:rPr>
             <w:rStyle w:val="Hyperlink"/>
@@ -4304,7 +4311,7 @@
           <w:lang w:val="en-GB"/>
         </w:rPr>
       </w:pPr>
-      <w:bookmarkStart w:name="_Toc45574710" w:id="1450341301"/>
+      <w:bookmarkStart w:name="_Toc1769286031" w:id="1260691877"/>
       <w:r>
         <w:rPr/>
         <w:t>What</w:t>
@@ -4313,7 +4320,7 @@
         <w:rPr/>
         <w:t xml:space="preserve"> is Wix.com?</w:t>
       </w:r>
-      <w:bookmarkEnd w:id="1450341301"/>
+      <w:bookmarkEnd w:id="1260691877"/>
     </w:p>
     <w:p>
       <w:pPr>
@@ -4774,7 +4781,7 @@
           <w:lang w:val="en-GB"/>
         </w:rPr>
       </w:pPr>
-      <w:bookmarkStart w:name="_Toc1428214788" w:id="1581077947"/>
+      <w:bookmarkStart w:name="_Toc2033319316" w:id="175242972"/>
       <w:r>
         <w:rPr/>
         <w:t>Other</w:t>
@@ -4799,7 +4806,7 @@
         <w:rPr/>
         <w:t xml:space="preserve"> a database</w:t>
       </w:r>
-      <w:bookmarkEnd w:id="1581077947"/>
+      <w:bookmarkEnd w:id="175242972"/>
     </w:p>
     <w:p>
       <w:pPr>
@@ -5050,7 +5057,7 @@
           <w:lang w:val="en-GB"/>
         </w:rPr>
       </w:pPr>
-      <w:bookmarkStart w:name="_Toc1773507269" w:id="1345725391"/>
+      <w:bookmarkStart w:name="_Toc10557160" w:id="179001089"/>
       <w:r>
         <w:rPr/>
         <w:t>Who</w:t>
@@ -5075,7 +5082,7 @@
         <w:rPr/>
         <w:t>?</w:t>
       </w:r>
-      <w:bookmarkEnd w:id="1345725391"/>
+      <w:bookmarkEnd w:id="179001089"/>
     </w:p>
     <w:p>
       <w:pPr>
@@ -5454,7 +5461,7 @@
         <w:rPr/>
         <w:t xml:space="preserve">: </w:t>
       </w:r>
-      <w:hyperlink w:anchor="database-selection-criteria" r:id="R070629a8b4004763">
+      <w:hyperlink w:anchor="database-selection-criteria" r:id="R517618500eeb4b89">
         <w:r>
           <w:rPr>
             <w:rStyle w:val="Hyperlink"/>
@@ -5479,7 +5486,7 @@
         <w:rPr/>
         <w:t xml:space="preserve"> LinkedIn: </w:t>
       </w:r>
-      <w:hyperlink r:id="R19a22777130b4c39">
+      <w:hyperlink r:id="R31a232b999da441b">
         <w:r>
           <w:rPr>
             <w:rStyle w:val="Hyperlink"/>
@@ -5496,7 +5503,7 @@
           <w:lang w:val="en-GB"/>
         </w:rPr>
       </w:pPr>
-      <w:bookmarkStart w:name="_Toc1369806800" w:id="2099385337"/>
+      <w:bookmarkStart w:name="_Toc849674353" w:id="611355449"/>
       <w:r>
         <w:rPr/>
         <w:t>Who</w:t>
@@ -5521,7 +5528,7 @@
         <w:rPr/>
         <w:t>?</w:t>
       </w:r>
-      <w:bookmarkEnd w:id="2099385337"/>
+      <w:bookmarkEnd w:id="611355449"/>
     </w:p>
     <w:p>
       <w:pPr>
@@ -5828,7 +5835,7 @@
         <w:rPr/>
         <w:t xml:space="preserve">: </w:t>
       </w:r>
-      <w:hyperlink r:id="R19d0bae954eb4c34">
+      <w:hyperlink r:id="Rf31c6ca4f996456a">
         <w:r>
           <w:rPr>
             <w:rStyle w:val="Hyperlink"/>
@@ -5853,7 +5860,7 @@
         <w:rPr/>
         <w:t xml:space="preserve"> LinkedIn: </w:t>
       </w:r>
-      <w:hyperlink r:id="R774f52b620e74f99">
+      <w:hyperlink r:id="Rccee6f3066bb43e2">
         <w:r>
           <w:rPr>
             <w:rStyle w:val="Hyperlink"/>
@@ -5871,14 +5878,14 @@
           <w:lang w:val="en-GB"/>
         </w:rPr>
       </w:pPr>
-      <w:bookmarkStart w:name="_Toc104591446" w:id="1277455726"/>
+      <w:bookmarkStart w:name="_Toc371187458" w:id="440544081"/>
       <w:r>
         <w:rPr>
           <w:rStyle w:val="Heading3Char"/>
         </w:rPr>
         <w:t>Conclusion</w:t>
       </w:r>
-      <w:bookmarkEnd w:id="1277455726"/>
+      <w:bookmarkEnd w:id="440544081"/>
     </w:p>
     <w:p>
       <w:pPr>
@@ -6253,7 +6260,7 @@
           <w:lang w:val="en-GB"/>
         </w:rPr>
       </w:pPr>
-      <w:bookmarkStart w:name="_Toc1110289680" w:id="413126189"/>
+      <w:bookmarkStart w:name="_Toc152023051" w:id="911097674"/>
       <w:r>
         <w:rPr/>
         <w:t xml:space="preserve">Query </w:t>
@@ -6262,7 +6269,7 @@
         <w:rPr/>
         <w:t>Patterns</w:t>
       </w:r>
-      <w:bookmarkEnd w:id="413126189"/>
+      <w:bookmarkEnd w:id="911097674"/>
     </w:p>
     <w:p>
       <w:pPr>
@@ -6582,12 +6589,12 @@
           <w:lang w:val="en-GB"/>
         </w:rPr>
       </w:pPr>
-      <w:bookmarkStart w:name="_Toc2016359237" w:id="1018959032"/>
+      <w:bookmarkStart w:name="_Toc1637958589" w:id="313583499"/>
       <w:r>
         <w:rPr/>
         <w:t>What kind of queries do I need?</w:t>
       </w:r>
-      <w:bookmarkEnd w:id="1018959032"/>
+      <w:bookmarkEnd w:id="313583499"/>
     </w:p>
     <w:p>
       <w:pPr>
@@ -7171,7 +7178,7 @@
       </w:pPr>
       <w:r>
         <w:drawing>
-          <wp:inline wp14:editId="4E64258B" wp14:anchorId="1BD21925">
+          <wp:inline wp14:editId="283D0D92" wp14:anchorId="1BD21925">
             <wp:extent cx="4572000" cy="2438400"/>
             <wp:effectExtent l="0" t="0" r="0" b="0"/>
             <wp:docPr id="62443355" name="" title=""/>
@@ -7186,7 +7193,7 @@
                     <pic:cNvPicPr/>
                   </pic:nvPicPr>
                   <pic:blipFill>
-                    <a:blip r:embed="Rc93af4452f73485d">
+                    <a:blip r:embed="Re520afb7a9164177">
                       <a:extLst xmlns:a="http://schemas.openxmlformats.org/drawingml/2006/main">
                         <a:ext xmlns:a="http://schemas.openxmlformats.org/drawingml/2006/main" uri="{28A0092B-C50C-407E-A947-70E740481C1C}">
                           <a14:useLocalDpi xmlns:a14="http://schemas.microsoft.com/office/drawing/2010/main" val="0"/>
@@ -7700,12 +7707,12 @@
           <w:lang w:val="en-GB"/>
         </w:rPr>
       </w:pPr>
-      <w:bookmarkStart w:name="_Toc2073030014" w:id="1014662903"/>
+      <w:bookmarkStart w:name="_Toc1425140816" w:id="1393920043"/>
       <w:r>
         <w:rPr/>
         <w:t>What kind of Database would suite my application in terms of Query Patterns?</w:t>
       </w:r>
-      <w:bookmarkEnd w:id="1014662903"/>
+      <w:bookmarkEnd w:id="1393920043"/>
     </w:p>
     <w:p>
       <w:pPr>
@@ -7784,12 +7791,12 @@
           <w:lang w:val="en-GB"/>
         </w:rPr>
       </w:pPr>
-      <w:bookmarkStart w:name="_Toc221238166" w:id="464831062"/>
+      <w:bookmarkStart w:name="_Toc540034896" w:id="231555582"/>
       <w:r>
         <w:rPr/>
         <w:t>Key-Value Storage</w:t>
       </w:r>
-      <w:bookmarkEnd w:id="464831062"/>
+      <w:bookmarkEnd w:id="231555582"/>
     </w:p>
     <w:p>
       <w:pPr>
@@ -8294,7 +8301,7 @@
         </w:rPr>
         <w:t xml:space="preserve">Source: </w:t>
       </w:r>
-      <w:hyperlink r:id="Rafc8651e941a4aea">
+      <w:hyperlink r:id="R67875fc409f24b96">
         <w:r>
           <w:rPr>
             <w:rStyle w:val="Hyperlink"/>
@@ -8418,7 +8425,7 @@
       </w:pPr>
       <w:r>
         <w:drawing>
-          <wp:inline wp14:editId="6B881661" wp14:anchorId="0AC41EC2">
+          <wp:inline wp14:editId="12516E34" wp14:anchorId="0AC41EC2">
             <wp:extent cx="5467348" cy="3075384"/>
             <wp:effectExtent l="0" t="0" r="0" b="0"/>
             <wp:docPr id="330091577" name="" title=""/>
@@ -8433,7 +8440,7 @@
                     <pic:cNvPicPr/>
                   </pic:nvPicPr>
                   <pic:blipFill>
-                    <a:blip r:embed="Rd2db0baa7a4c46ee">
+                    <a:blip r:embed="Rabba486b66be4bcf">
                       <a:extLst xmlns:a="http://schemas.openxmlformats.org/drawingml/2006/main">
                         <a:ext xmlns:a="http://schemas.openxmlformats.org/drawingml/2006/main" uri="{28A0092B-C50C-407E-A947-70E740481C1C}">
                           <a14:useLocalDpi xmlns:a14="http://schemas.microsoft.com/office/drawing/2010/main" val="0"/>
@@ -8629,7 +8636,7 @@
       </w:pPr>
       <w:r>
         <w:drawing>
-          <wp:inline wp14:editId="2411AC26" wp14:anchorId="20F293EE">
+          <wp:inline wp14:editId="13707E8E" wp14:anchorId="20F293EE">
             <wp:extent cx="5469466" cy="3076575"/>
             <wp:effectExtent l="0" t="0" r="0" b="0"/>
             <wp:docPr id="1218672081" name="" title=""/>
@@ -8644,7 +8651,7 @@
                     <pic:cNvPicPr/>
                   </pic:nvPicPr>
                   <pic:blipFill>
-                    <a:blip r:embed="Rd78dd462a8e240f3">
+                    <a:blip r:embed="R5d3fa39ec45e4c4b">
                       <a:extLst xmlns:a="http://schemas.openxmlformats.org/drawingml/2006/main">
                         <a:ext xmlns:a="http://schemas.openxmlformats.org/drawingml/2006/main" uri="{28A0092B-C50C-407E-A947-70E740481C1C}">
                           <a14:useLocalDpi xmlns:a14="http://schemas.microsoft.com/office/drawing/2010/main" val="0"/>
@@ -8979,12 +8986,12 @@
           <w:lang w:val="en-GB"/>
         </w:rPr>
       </w:pPr>
-      <w:bookmarkStart w:name="_Toc793842804" w:id="50780272"/>
+      <w:bookmarkStart w:name="_Toc44178527" w:id="1147340694"/>
       <w:r>
         <w:rPr/>
         <w:t>Wide-Column Database</w:t>
       </w:r>
-      <w:bookmarkEnd w:id="50780272"/>
+      <w:bookmarkEnd w:id="1147340694"/>
     </w:p>
     <w:p>
       <w:pPr>
@@ -9239,7 +9246,7 @@
         <w:rPr/>
         <w:t xml:space="preserve">: </w:t>
       </w:r>
-      <w:hyperlink w:anchor=":~:text=Key%2Dvalue%20stores%20are%20highly,for%20retail%20and%20IoT%20data" r:id="R4bd2ce8197ff44b8">
+      <w:hyperlink w:anchor=":~:text=Key%2Dvalue%20stores%20are%20highly,for%20retail%20and%20IoT%20data" r:id="Rd463cef26c7541bb">
         <w:r>
           <w:rPr>
             <w:rStyle w:val="Hyperlink"/>
@@ -9261,12 +9268,12 @@
           <w:lang w:val="en-GB"/>
         </w:rPr>
       </w:pPr>
-      <w:bookmarkStart w:name="_Toc987199021" w:id="155577698"/>
+      <w:bookmarkStart w:name="_Toc248604561" w:id="1568742446"/>
       <w:r>
         <w:rPr/>
         <w:t>Relational Database</w:t>
       </w:r>
-      <w:bookmarkEnd w:id="155577698"/>
+      <w:bookmarkEnd w:id="1568742446"/>
     </w:p>
     <w:p>
       <w:pPr>
@@ -9472,7 +9479,7 @@
         <w:rPr/>
         <w:t xml:space="preserve">Source: </w:t>
       </w:r>
-      <w:hyperlink r:id="R5a2ecc903aba4894">
+      <w:hyperlink r:id="R83758e063fcc43f7">
         <w:r>
           <w:rPr>
             <w:rStyle w:val="Hyperlink"/>
@@ -9490,12 +9497,12 @@
           <w:lang w:val="en-GB"/>
         </w:rPr>
       </w:pPr>
-      <w:bookmarkStart w:name="_Toc785993019" w:id="1293716949"/>
+      <w:bookmarkStart w:name="_Toc490575773" w:id="1339670303"/>
       <w:r>
         <w:rPr/>
         <w:t>Document Database</w:t>
       </w:r>
-      <w:bookmarkEnd w:id="1293716949"/>
+      <w:bookmarkEnd w:id="1339670303"/>
     </w:p>
     <w:p>
       <w:pPr>
@@ -9622,7 +9629,7 @@
         <w:rPr/>
         <w:t xml:space="preserve">Source: </w:t>
       </w:r>
-      <w:hyperlink r:id="Rb2e61650a3094a5e">
+      <w:hyperlink r:id="R4ceaf66f3074457c">
         <w:r>
           <w:rPr>
             <w:rStyle w:val="Hyperlink"/>
@@ -9640,12 +9647,12 @@
           <w:lang w:val="en-GB"/>
         </w:rPr>
       </w:pPr>
-      <w:bookmarkStart w:name="_Toc267876057" w:id="988541936"/>
+      <w:bookmarkStart w:name="_Toc440410002" w:id="2002899526"/>
       <w:r>
         <w:rPr/>
         <w:t>Search-Engine Database</w:t>
       </w:r>
-      <w:bookmarkEnd w:id="988541936"/>
+      <w:bookmarkEnd w:id="2002899526"/>
     </w:p>
     <w:p>
       <w:pPr>
@@ -9718,14 +9725,14 @@
           <w:lang w:val="en-GB"/>
         </w:rPr>
       </w:pPr>
-      <w:bookmarkStart w:name="_Toc463595119" w:id="1504942218"/>
+      <w:bookmarkStart w:name="_Toc1868468485" w:id="732028519"/>
       <w:r>
         <w:rPr>
           <w:rStyle w:val="Heading3Char"/>
         </w:rPr>
         <w:t>Conclusion</w:t>
       </w:r>
-      <w:bookmarkEnd w:id="1504942218"/>
+      <w:bookmarkEnd w:id="732028519"/>
     </w:p>
     <w:p>
       <w:pPr>
@@ -9766,12 +9773,12 @@
           <w:lang w:val="en-GB"/>
         </w:rPr>
       </w:pPr>
-      <w:bookmarkStart w:name="_Toc666999756" w:id="1156725877"/>
+      <w:bookmarkStart w:name="_Toc1173555202" w:id="2125751073"/>
       <w:r>
         <w:rPr/>
         <w:t>Consistency</w:t>
       </w:r>
-      <w:bookmarkEnd w:id="1156725877"/>
+      <w:bookmarkEnd w:id="2125751073"/>
     </w:p>
     <w:p>
       <w:pPr>
@@ -9884,12 +9891,12 @@
           <w:lang w:val="en-GB"/>
         </w:rPr>
       </w:pPr>
-      <w:bookmarkStart w:name="_Toc1870239768" w:id="355467390"/>
+      <w:bookmarkStart w:name="_Toc184154724" w:id="2059569949"/>
       <w:r>
         <w:rPr/>
         <w:t>Storage Capacity</w:t>
       </w:r>
-      <w:bookmarkEnd w:id="355467390"/>
+      <w:bookmarkEnd w:id="2059569949"/>
     </w:p>
     <w:p>
       <w:pPr>
@@ -9917,12 +9924,12 @@
           <w:lang w:val="en-GB"/>
         </w:rPr>
       </w:pPr>
-      <w:bookmarkStart w:name="_Toc537619381" w:id="910750727"/>
+      <w:bookmarkStart w:name="_Toc302261189" w:id="1061737903"/>
       <w:r>
         <w:rPr/>
         <w:t>Object Storage Service</w:t>
       </w:r>
-      <w:bookmarkEnd w:id="910750727"/>
+      <w:bookmarkEnd w:id="1061737903"/>
     </w:p>
     <w:p>
       <w:pPr>
@@ -9945,12 +9952,12 @@
           <w:lang w:val="en-GB"/>
         </w:rPr>
       </w:pPr>
-      <w:bookmarkStart w:name="_Toc189253178" w:id="1211436522"/>
+      <w:bookmarkStart w:name="_Toc444737904" w:id="373048168"/>
       <w:r>
         <w:rPr/>
         <w:t>Conclusion</w:t>
       </w:r>
-      <w:bookmarkEnd w:id="1211436522"/>
+      <w:bookmarkEnd w:id="373048168"/>
     </w:p>
     <w:p>
       <w:pPr>
@@ -9982,14 +9989,14 @@
           <w:lang w:val="en-GB"/>
         </w:rPr>
       </w:pPr>
-      <w:bookmarkStart w:name="_Toc993249009" w:id="1408655938"/>
+      <w:bookmarkStart w:name="_Toc1047098470" w:id="760287498"/>
       <w:r>
         <w:rPr>
           <w:rStyle w:val="Heading1Char"/>
         </w:rPr>
         <w:t>Performance</w:t>
       </w:r>
-      <w:bookmarkEnd w:id="1408655938"/>
+      <w:bookmarkEnd w:id="760287498"/>
     </w:p>
     <w:p>
       <w:pPr>
@@ -10181,12 +10188,12 @@
           <w:lang w:val="en-GB"/>
         </w:rPr>
       </w:pPr>
-      <w:bookmarkStart w:name="_Toc1798476040" w:id="1785602981"/>
+      <w:bookmarkStart w:name="_Toc1784994546" w:id="1550764342"/>
       <w:r>
         <w:rPr/>
         <w:t>Maturity and Stability</w:t>
       </w:r>
-      <w:bookmarkEnd w:id="1785602981"/>
+      <w:bookmarkEnd w:id="1550764342"/>
     </w:p>
     <w:p>
       <w:pPr>
@@ -10264,12 +10271,12 @@
           <w:lang w:val="en-GB"/>
         </w:rPr>
       </w:pPr>
-      <w:bookmarkStart w:name="_Toc1387978408" w:id="1900578195"/>
+      <w:bookmarkStart w:name="_Toc779899697" w:id="93401839"/>
       <w:r>
         <w:rPr/>
         <w:t>Individual Project</w:t>
       </w:r>
-      <w:bookmarkEnd w:id="1900578195"/>
+      <w:bookmarkEnd w:id="93401839"/>
     </w:p>
     <w:p>
       <w:pPr>
@@ -10309,12 +10316,12 @@
           <w:lang w:val="en-GB"/>
         </w:rPr>
       </w:pPr>
-      <w:bookmarkStart w:name="_Toc219047518" w:id="47325950"/>
+      <w:bookmarkStart w:name="_Toc285864566" w:id="1554012048"/>
       <w:r>
         <w:rPr/>
         <w:t>Cost</w:t>
       </w:r>
-      <w:bookmarkEnd w:id="47325950"/>
+      <w:bookmarkEnd w:id="1554012048"/>
     </w:p>
     <w:p>
       <w:pPr>
@@ -10388,12 +10395,12 @@
           <w:lang w:val="en-GB"/>
         </w:rPr>
       </w:pPr>
-      <w:bookmarkStart w:name="_Toc6424352" w:id="1155756429"/>
+      <w:bookmarkStart w:name="_Toc1644313439" w:id="104271986"/>
       <w:r>
         <w:rPr/>
         <w:t>Free Database</w:t>
       </w:r>
-      <w:bookmarkEnd w:id="1155756429"/>
+      <w:bookmarkEnd w:id="104271986"/>
     </w:p>
     <w:p>
       <w:pPr>
@@ -10419,12 +10426,12 @@
       <w:pPr>
         <w:pStyle w:val="Heading1"/>
       </w:pPr>
-      <w:bookmarkStart w:name="_Toc1201412870" w:id="1105869701"/>
+      <w:bookmarkStart w:name="_Toc291335659" w:id="441230875"/>
       <w:r>
         <w:rPr/>
         <w:t>Data Types</w:t>
       </w:r>
-      <w:bookmarkEnd w:id="1105869701"/>
+      <w:bookmarkEnd w:id="441230875"/>
     </w:p>
     <w:p>
       <w:pPr>
@@ -10452,7 +10459,7 @@
         <w:ind w:left="0" w:right="0"/>
         <w:jc w:val="left"/>
       </w:pPr>
-      <w:bookmarkStart w:name="_Toc1472115107" w:id="2004112322"/>
+      <w:bookmarkStart w:name="_Toc2136056296" w:id="1769539096"/>
       <w:r>
         <w:rPr/>
         <w:t>D</w:t>
@@ -10465,7 +10472,7 @@
         <w:rPr/>
         <w:t xml:space="preserve"> that meet my requirements</w:t>
       </w:r>
-      <w:bookmarkEnd w:id="2004112322"/>
+      <w:bookmarkEnd w:id="1769539096"/>
     </w:p>
     <w:p>
       <w:pPr>
@@ -10642,12 +10649,12 @@
       <w:pPr>
         <w:pStyle w:val="Heading2"/>
       </w:pPr>
-      <w:bookmarkStart w:name="_Toc1452818156" w:id="289470306"/>
+      <w:bookmarkStart w:name="_Toc906342208" w:id="1450596626"/>
       <w:r>
         <w:rPr/>
         <w:t>Differences between SQL Databases</w:t>
       </w:r>
-      <w:bookmarkEnd w:id="289470306"/>
+      <w:bookmarkEnd w:id="1450596626"/>
     </w:p>
     <w:p>
       <w:pPr>
@@ -10699,7 +10706,7 @@
         <w:rPr/>
         <w:t xml:space="preserve"> SQL databases: </w:t>
       </w:r>
-      <w:hyperlink r:id="R15278d29671b42e1">
+      <w:hyperlink r:id="R73603452cd414502">
         <w:r>
           <w:rPr>
             <w:rStyle w:val="Hyperlink"/>
@@ -10736,7 +10743,7 @@
         </w:rPr>
         <w:t xml:space="preserve"> </w:t>
       </w:r>
-      <w:hyperlink r:id="R40c78b1d534e497d">
+      <w:hyperlink r:id="Ra92263fcccd64496">
         <w:r>
           <w:rPr>
             <w:rStyle w:val="Hyperlink"/>
@@ -10753,12 +10760,12 @@
       <w:pPr>
         <w:pStyle w:val="Heading3"/>
       </w:pPr>
-      <w:bookmarkStart w:name="_Toc350989223" w:id="1989903846"/>
+      <w:bookmarkStart w:name="_Toc734498456" w:id="1484372555"/>
       <w:r>
         <w:rPr/>
         <w:t>SQL Dialects</w:t>
       </w:r>
-      <w:bookmarkEnd w:id="1989903846"/>
+      <w:bookmarkEnd w:id="1484372555"/>
     </w:p>
     <w:p>
       <w:pPr>
@@ -10826,7 +10833,7 @@
         <w:rPr/>
         <w:t xml:space="preserve">Dialects: </w:t>
       </w:r>
-      <w:hyperlink r:id="R5410f28ee83e4c80">
+      <w:hyperlink r:id="Rb528e1fe7ff24a84">
         <w:r>
           <w:rPr>
             <w:rStyle w:val="Hyperlink"/>
@@ -10843,7 +10850,7 @@
         <w:rPr/>
         <w:t xml:space="preserve">His LinkedIn: </w:t>
       </w:r>
-      <w:hyperlink r:id="Rf69707fba5bf4808">
+      <w:hyperlink r:id="R9eead6615e1a4cde">
         <w:r>
           <w:rPr>
             <w:rStyle w:val="Hyperlink"/>
@@ -10856,12 +10863,12 @@
       <w:pPr>
         <w:pStyle w:val="Heading3"/>
       </w:pPr>
-      <w:bookmarkStart w:name="_Toc574073985" w:id="112472229"/>
+      <w:bookmarkStart w:name="_Toc456500433" w:id="903372781"/>
       <w:r>
         <w:rPr/>
         <w:t>Community Support</w:t>
       </w:r>
-      <w:bookmarkEnd w:id="112472229"/>
+      <w:bookmarkEnd w:id="903372781"/>
     </w:p>
     <w:p>
       <w:pPr>
@@ -10878,7 +10885,7 @@
       </w:pPr>
       <w:r>
         <w:drawing>
-          <wp:inline wp14:editId="04EF248E" wp14:anchorId="520E6F2E">
+          <wp:inline wp14:editId="330BB3B3" wp14:anchorId="520E6F2E">
             <wp:extent cx="4572000" cy="2981325"/>
             <wp:effectExtent l="0" t="0" r="0" b="0"/>
             <wp:docPr id="1093230958" name="" title=""/>
@@ -10893,7 +10900,7 @@
                     <pic:cNvPicPr/>
                   </pic:nvPicPr>
                   <pic:blipFill>
-                    <a:blip r:embed="Rd56b55babe7e4719">
+                    <a:blip r:embed="R561bb1f0a00447c2">
                       <a:extLst>
                         <a:ext xmlns:a="http://schemas.openxmlformats.org/drawingml/2006/main" uri="{28A0092B-C50C-407E-A947-70E740481C1C}">
                           <a14:useLocalDpi val="0"/>
@@ -10941,12 +10948,12 @@
       <w:pPr>
         <w:pStyle w:val="Heading4"/>
       </w:pPr>
-      <w:bookmarkStart w:name="_Toc984887612" w:id="1501008075"/>
+      <w:bookmarkStart w:name="_Toc231825223" w:id="1678905272"/>
       <w:r>
         <w:rPr/>
         <w:t>Testing the community</w:t>
       </w:r>
-      <w:bookmarkEnd w:id="1501008075"/>
+      <w:bookmarkEnd w:id="1678905272"/>
     </w:p>
     <w:p>
       <w:pPr>
@@ -11291,14 +11298,14 @@
           <w:rStyle w:val="Heading5Char"/>
         </w:rPr>
       </w:pPr>
-      <w:bookmarkStart w:name="_Toc1325625945" w:id="932815940"/>
+      <w:bookmarkStart w:name="_Toc1151943771" w:id="1522592757"/>
       <w:r>
         <w:rPr>
           <w:rStyle w:val="Heading5Char"/>
         </w:rPr>
         <w:t>PostgreSQL</w:t>
       </w:r>
-      <w:bookmarkEnd w:id="932815940"/>
+      <w:bookmarkEnd w:id="1522592757"/>
     </w:p>
     <w:p>
       <w:pPr>
@@ -11316,7 +11323,7 @@
       </w:pPr>
       <w:r>
         <w:drawing>
-          <wp:inline wp14:editId="24BBB0A8" wp14:anchorId="00056CA3">
+          <wp:inline wp14:editId="64246756" wp14:anchorId="00056CA3">
             <wp:extent cx="4114800" cy="1002982"/>
             <wp:effectExtent l="0" t="0" r="0" b="0"/>
             <wp:docPr id="151117768" name="" title=""/>
@@ -11331,7 +11338,7 @@
                     <pic:cNvPicPr/>
                   </pic:nvPicPr>
                   <pic:blipFill>
-                    <a:blip r:embed="R7b8f7ceae16b4220">
+                    <a:blip r:embed="R4991a646b45d4e46">
                       <a:extLst>
                         <a:ext xmlns:a="http://schemas.openxmlformats.org/drawingml/2006/main" uri="{28A0092B-C50C-407E-A947-70E740481C1C}">
                           <a14:useLocalDpi val="0"/>
@@ -11373,7 +11380,7 @@
       </w:pPr>
       <w:r>
         <w:drawing>
-          <wp:inline wp14:editId="3A472CF8" wp14:anchorId="4D5C2C83">
+          <wp:inline wp14:editId="259A0CF2" wp14:anchorId="4D5C2C83">
             <wp:extent cx="4248150" cy="2929453"/>
             <wp:effectExtent l="0" t="0" r="0" b="0"/>
             <wp:docPr id="1423198940" name="" title=""/>
@@ -11388,7 +11395,7 @@
                     <pic:cNvPicPr/>
                   </pic:nvPicPr>
                   <pic:blipFill>
-                    <a:blip r:embed="Rb0c59893a68642ee">
+                    <a:blip r:embed="R12dba33bb77b47af">
                       <a:extLst>
                         <a:ext xmlns:a="http://schemas.openxmlformats.org/drawingml/2006/main" uri="{28A0092B-C50C-407E-A947-70E740481C1C}">
                           <a14:useLocalDpi val="0"/>
@@ -11437,7 +11444,7 @@
       </w:pPr>
       <w:r>
         <w:drawing>
-          <wp:inline wp14:editId="311A7F4D" wp14:anchorId="7B14BF78">
+          <wp:inline wp14:editId="0E24F42E" wp14:anchorId="7B14BF78">
             <wp:extent cx="4095750" cy="3140075"/>
             <wp:effectExtent l="0" t="0" r="0" b="0"/>
             <wp:docPr id="1207191833" name="" title=""/>
@@ -11452,7 +11459,7 @@
                     <pic:cNvPicPr/>
                   </pic:nvPicPr>
                   <pic:blipFill>
-                    <a:blip r:embed="Rb7295d4ea4f5444e">
+                    <a:blip r:embed="R8abad6c5a41f4266">
                       <a:extLst>
                         <a:ext xmlns:a="http://schemas.openxmlformats.org/drawingml/2006/main" uri="{28A0092B-C50C-407E-A947-70E740481C1C}">
                           <a14:useLocalDpi val="0"/>
@@ -11494,7 +11501,7 @@
       </w:pPr>
       <w:r>
         <w:drawing>
-          <wp:inline wp14:editId="1B1FFC71" wp14:anchorId="4046AA05">
+          <wp:inline wp14:editId="5443F763" wp14:anchorId="4046AA05">
             <wp:extent cx="4076700" cy="3269853"/>
             <wp:effectExtent l="0" t="0" r="0" b="0"/>
             <wp:docPr id="910071368" name="" title=""/>
@@ -11509,7 +11516,7 @@
                     <pic:cNvPicPr/>
                   </pic:nvPicPr>
                   <pic:blipFill>
-                    <a:blip r:embed="R30f82b8651884dc0">
+                    <a:blip r:embed="Rb033cfe121864b98">
                       <a:extLst>
                         <a:ext xmlns:a="http://schemas.openxmlformats.org/drawingml/2006/main" uri="{28A0092B-C50C-407E-A947-70E740481C1C}">
                           <a14:useLocalDpi val="0"/>
@@ -11551,7 +11558,7 @@
       </w:pPr>
       <w:r>
         <w:drawing>
-          <wp:inline wp14:editId="33CAA28B" wp14:anchorId="3F8B458D">
+          <wp:inline wp14:editId="77E0292E" wp14:anchorId="3F8B458D">
             <wp:extent cx="3962400" cy="1708785"/>
             <wp:effectExtent l="0" t="0" r="0" b="0"/>
             <wp:docPr id="1696886869" name="" title=""/>
@@ -11566,7 +11573,7 @@
                     <pic:cNvPicPr/>
                   </pic:nvPicPr>
                   <pic:blipFill>
-                    <a:blip r:embed="R6fd17c48e58d4128">
+                    <a:blip r:embed="R5471da26eaa1497c">
                       <a:extLst>
                         <a:ext xmlns:a="http://schemas.openxmlformats.org/drawingml/2006/main" uri="{28A0092B-C50C-407E-A947-70E740481C1C}">
                           <a14:useLocalDpi val="0"/>
@@ -11609,14 +11616,14 @@
           <w:rStyle w:val="Heading5Char"/>
         </w:rPr>
       </w:pPr>
-      <w:bookmarkStart w:name="_Toc403318721" w:id="1645822875"/>
+      <w:bookmarkStart w:name="_Toc1815310052" w:id="686403900"/>
       <w:r>
         <w:rPr>
           <w:rStyle w:val="Heading5Char"/>
         </w:rPr>
         <w:t>MySQL</w:t>
       </w:r>
-      <w:bookmarkEnd w:id="1645822875"/>
+      <w:bookmarkEnd w:id="686403900"/>
     </w:p>
     <w:p>
       <w:pPr>
@@ -11633,7 +11640,7 @@
       </w:pPr>
       <w:r>
         <w:drawing>
-          <wp:inline wp14:editId="3F4C7695" wp14:anchorId="2DE21370">
+          <wp:inline wp14:editId="02A49BAD" wp14:anchorId="2DE21370">
             <wp:extent cx="3153688" cy="3305175"/>
             <wp:effectExtent l="0" t="0" r="0" b="0"/>
             <wp:docPr id="229214959" name="" title=""/>
@@ -11648,7 +11655,7 @@
                     <pic:cNvPicPr/>
                   </pic:nvPicPr>
                   <pic:blipFill>
-                    <a:blip r:embed="R87560d30d7654342">
+                    <a:blip r:embed="R9584b3674b004150">
                       <a:extLst>
                         <a:ext xmlns:a="http://schemas.openxmlformats.org/drawingml/2006/main" uri="{28A0092B-C50C-407E-A947-70E740481C1C}">
                           <a14:useLocalDpi val="0"/>
@@ -11711,7 +11718,7 @@
       </w:pPr>
       <w:r>
         <w:drawing>
-          <wp:inline wp14:editId="09458D39" wp14:anchorId="1E0666AE">
+          <wp:inline wp14:editId="1EFFE334" wp14:anchorId="1E0666AE">
             <wp:extent cx="1571625" cy="1185862"/>
             <wp:effectExtent l="0" t="0" r="0" b="0"/>
             <wp:docPr id="1107744028" name="" title=""/>
@@ -11726,7 +11733,7 @@
                     <pic:cNvPicPr/>
                   </pic:nvPicPr>
                   <pic:blipFill>
-                    <a:blip r:embed="Rd9f4d5a92a3a45df">
+                    <a:blip r:embed="R1fb420583bc24954">
                       <a:extLst>
                         <a:ext xmlns:a="http://schemas.openxmlformats.org/drawingml/2006/main" uri="{28A0092B-C50C-407E-A947-70E740481C1C}">
                           <a14:useLocalDpi val="0"/>
@@ -11763,7 +11770,7 @@
       </w:pPr>
       <w:r>
         <w:drawing>
-          <wp:inline wp14:editId="06D044CF" wp14:anchorId="28409914">
+          <wp:inline wp14:editId="7D25FADD" wp14:anchorId="28409914">
             <wp:extent cx="1981200" cy="1586139"/>
             <wp:effectExtent l="0" t="0" r="0" b="0"/>
             <wp:docPr id="313579422" name="" title=""/>
@@ -11778,7 +11785,7 @@
                     <pic:cNvPicPr/>
                   </pic:nvPicPr>
                   <pic:blipFill>
-                    <a:blip r:embed="Rc3011c29bfe94dd3">
+                    <a:blip r:embed="R35aad6cde4934751">
                       <a:extLst>
                         <a:ext xmlns:a="http://schemas.openxmlformats.org/drawingml/2006/main" uri="{28A0092B-C50C-407E-A947-70E740481C1C}">
                           <a14:useLocalDpi val="0"/>
@@ -11851,7 +11858,7 @@
       </w:pPr>
       <w:r>
         <w:drawing>
-          <wp:inline wp14:editId="045B4BF5" wp14:anchorId="1D21A538">
+          <wp:inline wp14:editId="2F18E6DC" wp14:anchorId="1D21A538">
             <wp:extent cx="2552700" cy="3467100"/>
             <wp:effectExtent l="0" t="0" r="0" b="0"/>
             <wp:docPr id="378728456" name="" title=""/>
@@ -11866,7 +11873,7 @@
                     <pic:cNvPicPr/>
                   </pic:nvPicPr>
                   <pic:blipFill>
-                    <a:blip r:embed="Rfc72d73304f34ae2">
+                    <a:blip r:embed="Rc8dc772c88744ace">
                       <a:extLst>
                         <a:ext xmlns:a="http://schemas.openxmlformats.org/drawingml/2006/main" uri="{28A0092B-C50C-407E-A947-70E740481C1C}">
                           <a14:useLocalDpi val="0"/>
@@ -11903,7 +11910,7 @@
       </w:pPr>
       <w:r>
         <w:drawing>
-          <wp:inline wp14:editId="394C2CD6" wp14:anchorId="18D4F096">
+          <wp:inline wp14:editId="2A848561" wp14:anchorId="18D4F096">
             <wp:extent cx="4572000" cy="3409950"/>
             <wp:effectExtent l="0" t="0" r="0" b="0"/>
             <wp:docPr id="1328566453" name="" title=""/>
@@ -11918,7 +11925,7 @@
                     <pic:cNvPicPr/>
                   </pic:nvPicPr>
                   <pic:blipFill>
-                    <a:blip r:embed="Re0a0a65acb964f8c">
+                    <a:blip r:embed="R4fb206dffc434dc6">
                       <a:extLst>
                         <a:ext xmlns:a="http://schemas.openxmlformats.org/drawingml/2006/main" uri="{28A0092B-C50C-407E-A947-70E740481C1C}">
                           <a14:useLocalDpi val="0"/>
@@ -11955,7 +11962,7 @@
       </w:pPr>
       <w:r>
         <w:drawing>
-          <wp:inline wp14:editId="282E3C1F" wp14:anchorId="0AE5DB12">
+          <wp:inline wp14:editId="18842A84" wp14:anchorId="0AE5DB12">
             <wp:extent cx="4572000" cy="4295775"/>
             <wp:effectExtent l="0" t="0" r="0" b="0"/>
             <wp:docPr id="1212830374" name="" title=""/>
@@ -11970,7 +11977,7 @@
                     <pic:cNvPicPr/>
                   </pic:nvPicPr>
                   <pic:blipFill>
-                    <a:blip r:embed="R68a9c7218b3d4cbe">
+                    <a:blip r:embed="R41005d17325d4a6c">
                       <a:extLst>
                         <a:ext xmlns:a="http://schemas.openxmlformats.org/drawingml/2006/main" uri="{28A0092B-C50C-407E-A947-70E740481C1C}">
                           <a14:useLocalDpi val="0"/>
@@ -12033,7 +12040,7 @@
       </w:pPr>
       <w:r>
         <w:drawing>
-          <wp:inline wp14:editId="39ABE640" wp14:anchorId="1480C24B">
+          <wp:inline wp14:editId="162F5444" wp14:anchorId="1480C24B">
             <wp:extent cx="1562100" cy="753883"/>
             <wp:effectExtent l="0" t="0" r="0" b="0"/>
             <wp:docPr id="487137784" name="" title=""/>
@@ -12048,7 +12055,7 @@
                     <pic:cNvPicPr/>
                   </pic:nvPicPr>
                   <pic:blipFill>
-                    <a:blip r:embed="R3f1ad4f8100c4439">
+                    <a:blip r:embed="Raa6bdecc7471471c">
                       <a:extLst>
                         <a:ext xmlns:a="http://schemas.openxmlformats.org/drawingml/2006/main" uri="{28A0092B-C50C-407E-A947-70E740481C1C}">
                           <a14:useLocalDpi val="0"/>
@@ -12111,7 +12118,7 @@
       </w:pPr>
       <w:r>
         <w:drawing>
-          <wp:inline wp14:editId="28584278" wp14:anchorId="15E6439B">
+          <wp:inline wp14:editId="7170DFA2" wp14:anchorId="15E6439B">
             <wp:extent cx="2914650" cy="1754862"/>
             <wp:effectExtent l="0" t="0" r="0" b="0"/>
             <wp:docPr id="1653168649" name="" title=""/>
@@ -12126,7 +12133,7 @@
                     <pic:cNvPicPr/>
                   </pic:nvPicPr>
                   <pic:blipFill>
-                    <a:blip r:embed="Rc926d0cb06014510">
+                    <a:blip r:embed="R6870afe37ffb489b">
                       <a:extLst>
                         <a:ext xmlns:a="http://schemas.openxmlformats.org/drawingml/2006/main" uri="{28A0092B-C50C-407E-A947-70E740481C1C}">
                           <a14:useLocalDpi val="0"/>
@@ -12171,12 +12178,12 @@
         <w:pStyle w:val="Heading5"/>
         <w:bidi w:val="0"/>
       </w:pPr>
-      <w:bookmarkStart w:name="_Toc588421554" w:id="442161079"/>
+      <w:bookmarkStart w:name="_Toc1668605263" w:id="860419058"/>
       <w:r>
         <w:rPr/>
         <w:t>MariaDB</w:t>
       </w:r>
-      <w:bookmarkEnd w:id="442161079"/>
+      <w:bookmarkEnd w:id="860419058"/>
     </w:p>
     <w:p>
       <w:pPr>
@@ -12214,7 +12221,7 @@
       </w:pPr>
       <w:r>
         <w:drawing>
-          <wp:inline wp14:editId="5F51AC74" wp14:anchorId="3BCD0215">
+          <wp:inline wp14:editId="0102D416" wp14:anchorId="3BCD0215">
             <wp:extent cx="4572000" cy="809625"/>
             <wp:effectExtent l="0" t="0" r="0" b="0"/>
             <wp:docPr id="1583813071" name="" title=""/>
@@ -12229,7 +12236,7 @@
                     <pic:cNvPicPr/>
                   </pic:nvPicPr>
                   <pic:blipFill>
-                    <a:blip r:embed="R19ccd9c196e04de2">
+                    <a:blip r:embed="R5c604a8932194912">
                       <a:extLst>
                         <a:ext xmlns:a="http://schemas.openxmlformats.org/drawingml/2006/main" uri="{28A0092B-C50C-407E-A947-70E740481C1C}">
                           <a14:useLocalDpi val="0"/>
@@ -12292,7 +12299,7 @@
       </w:pPr>
       <w:r>
         <w:drawing>
-          <wp:inline wp14:editId="492B0811" wp14:anchorId="642BF2AD">
+          <wp:inline wp14:editId="31D320A4" wp14:anchorId="642BF2AD">
             <wp:extent cx="1781175" cy="1524000"/>
             <wp:effectExtent l="0" t="0" r="0" b="0"/>
             <wp:docPr id="1462415846" name="" title=""/>
@@ -12307,7 +12314,7 @@
                     <pic:cNvPicPr/>
                   </pic:nvPicPr>
                   <pic:blipFill>
-                    <a:blip r:embed="Rfc058abe0de74bf9">
+                    <a:blip r:embed="Rf61dbe0ca9294247">
                       <a:extLst>
                         <a:ext xmlns:a="http://schemas.openxmlformats.org/drawingml/2006/main" uri="{28A0092B-C50C-407E-A947-70E740481C1C}">
                           <a14:useLocalDpi val="0"/>
@@ -12335,7 +12342,7 @@
       </w:r>
       <w:r>
         <w:drawing>
-          <wp:inline wp14:editId="5D06E9E7" wp14:anchorId="6545A0EA">
+          <wp:inline wp14:editId="2ECE2032" wp14:anchorId="6545A0EA">
             <wp:extent cx="1905000" cy="1543050"/>
             <wp:effectExtent l="0" t="0" r="0" b="0"/>
             <wp:docPr id="1807289761" name="" title=""/>
@@ -12350,7 +12357,7 @@
                     <pic:cNvPicPr/>
                   </pic:nvPicPr>
                   <pic:blipFill>
-                    <a:blip r:embed="R5f5030a742ec40b8">
+                    <a:blip r:embed="R1eff927029b04a7d">
                       <a:extLst>
                         <a:ext xmlns:a="http://schemas.openxmlformats.org/drawingml/2006/main" uri="{28A0092B-C50C-407E-A947-70E740481C1C}">
                           <a14:useLocalDpi val="0"/>
@@ -12387,7 +12394,7 @@
       </w:pPr>
       <w:r>
         <w:drawing>
-          <wp:inline wp14:editId="2AC49DBD" wp14:anchorId="6DFA4903">
+          <wp:inline wp14:editId="70F6B868" wp14:anchorId="6DFA4903">
             <wp:extent cx="4572000" cy="2219325"/>
             <wp:effectExtent l="0" t="0" r="0" b="0"/>
             <wp:docPr id="638572289" name="" title=""/>
@@ -12402,7 +12409,7 @@
                     <pic:cNvPicPr/>
                   </pic:nvPicPr>
                   <pic:blipFill>
-                    <a:blip r:embed="R139ed83868b448a5">
+                    <a:blip r:embed="Rd28db5866c7c4af7">
                       <a:extLst>
                         <a:ext xmlns:a="http://schemas.openxmlformats.org/drawingml/2006/main" uri="{28A0092B-C50C-407E-A947-70E740481C1C}">
                           <a14:useLocalDpi val="0"/>
@@ -12465,7 +12472,7 @@
       </w:pPr>
       <w:r>
         <w:drawing>
-          <wp:inline wp14:editId="4122E9C3" wp14:anchorId="3E08FA19">
+          <wp:inline wp14:editId="5F0EFA4D" wp14:anchorId="3E08FA19">
             <wp:extent cx="4572000" cy="2133600"/>
             <wp:effectExtent l="0" t="0" r="0" b="0"/>
             <wp:docPr id="118332723" name="" title=""/>
@@ -12480,7 +12487,7 @@
                     <pic:cNvPicPr/>
                   </pic:nvPicPr>
                   <pic:blipFill>
-                    <a:blip r:embed="R878b87a2c4f74309">
+                    <a:blip r:embed="R84823df85cce4e72">
                       <a:extLst>
                         <a:ext xmlns:a="http://schemas.openxmlformats.org/drawingml/2006/main" uri="{28A0092B-C50C-407E-A947-70E740481C1C}">
                           <a14:useLocalDpi val="0"/>
@@ -12543,7 +12550,7 @@
       </w:pPr>
       <w:r>
         <w:drawing>
-          <wp:inline wp14:editId="4F5B2A6C" wp14:anchorId="6BE9A23F">
+          <wp:inline wp14:editId="78B7D1B4" wp14:anchorId="6BE9A23F">
             <wp:extent cx="4572000" cy="2886075"/>
             <wp:effectExtent l="0" t="0" r="0" b="0"/>
             <wp:docPr id="1373604566" name="" title=""/>
@@ -12558,7 +12565,7 @@
                     <pic:cNvPicPr/>
                   </pic:nvPicPr>
                   <pic:blipFill>
-                    <a:blip r:embed="R064dfd8ed0264c4a">
+                    <a:blip r:embed="R4f31137e2bee407b">
                       <a:extLst>
                         <a:ext xmlns:a="http://schemas.openxmlformats.org/drawingml/2006/main" uri="{28A0092B-C50C-407E-A947-70E740481C1C}">
                           <a14:useLocalDpi val="0"/>
@@ -12621,7 +12628,7 @@
       </w:pPr>
       <w:r>
         <w:drawing>
-          <wp:inline wp14:editId="5F05C01C" wp14:anchorId="6AAD718D">
+          <wp:inline wp14:editId="7BADFEF7" wp14:anchorId="6AAD718D">
             <wp:extent cx="4572000" cy="1285875"/>
             <wp:effectExtent l="0" t="0" r="0" b="0"/>
             <wp:docPr id="799723442" name="" title=""/>
@@ -12636,7 +12643,7 @@
                     <pic:cNvPicPr/>
                   </pic:nvPicPr>
                   <pic:blipFill>
-                    <a:blip r:embed="R2d147dba48354baa">
+                    <a:blip r:embed="R6f4357c343e643b5">
                       <a:extLst>
                         <a:ext xmlns:a="http://schemas.openxmlformats.org/drawingml/2006/main" uri="{28A0092B-C50C-407E-A947-70E740481C1C}">
                           <a14:useLocalDpi val="0"/>
@@ -12687,14 +12694,14 @@
           <w:rStyle w:val="Heading5Char"/>
         </w:rPr>
       </w:pPr>
-      <w:bookmarkStart w:name="_Toc656583741" w:id="1424141523"/>
+      <w:bookmarkStart w:name="_Toc1819259256" w:id="1011791559"/>
       <w:r>
         <w:rPr>
           <w:rStyle w:val="Heading5Char"/>
         </w:rPr>
         <w:t>MSSQL</w:t>
       </w:r>
-      <w:bookmarkEnd w:id="1424141523"/>
+      <w:bookmarkEnd w:id="1011791559"/>
     </w:p>
     <w:p>
       <w:pPr>
@@ -12732,7 +12739,7 @@
       </w:pPr>
       <w:r>
         <w:drawing>
-          <wp:inline wp14:editId="10C5BB5E" wp14:anchorId="23940113">
+          <wp:inline wp14:editId="532F9734" wp14:anchorId="23940113">
             <wp:extent cx="4572000" cy="3352800"/>
             <wp:effectExtent l="0" t="0" r="0" b="0"/>
             <wp:docPr id="204350625" name="" title=""/>
@@ -12747,7 +12754,7 @@
                     <pic:cNvPicPr/>
                   </pic:nvPicPr>
                   <pic:blipFill>
-                    <a:blip r:embed="Rcc71c4d880ec4e74">
+                    <a:blip r:embed="Re290d89ba5e942ca">
                       <a:extLst>
                         <a:ext xmlns:a="http://schemas.openxmlformats.org/drawingml/2006/main" uri="{28A0092B-C50C-407E-A947-70E740481C1C}">
                           <a14:useLocalDpi val="0"/>
@@ -12810,7 +12817,7 @@
       </w:pPr>
       <w:r>
         <w:drawing>
-          <wp:inline wp14:editId="6E310A0B" wp14:anchorId="3B44671A">
+          <wp:inline wp14:editId="2AF7046A" wp14:anchorId="3B44671A">
             <wp:extent cx="1552575" cy="1883452"/>
             <wp:effectExtent l="0" t="0" r="0" b="0"/>
             <wp:docPr id="538137404" name="" title=""/>
@@ -12825,7 +12832,7 @@
                     <pic:cNvPicPr/>
                   </pic:nvPicPr>
                   <pic:blipFill>
-                    <a:blip r:embed="Rfa412218d89e400a">
+                    <a:blip r:embed="Re759575b3e9545c9">
                       <a:extLst>
                         <a:ext xmlns:a="http://schemas.openxmlformats.org/drawingml/2006/main" uri="{28A0092B-C50C-407E-A947-70E740481C1C}">
                           <a14:useLocalDpi val="0"/>
@@ -12853,7 +12860,7 @@
       </w:r>
       <w:r>
         <w:drawing>
-          <wp:inline wp14:editId="3337BD0D" wp14:anchorId="5965D918">
+          <wp:inline wp14:editId="52BFAFCD" wp14:anchorId="5965D918">
             <wp:extent cx="2307340" cy="1238250"/>
             <wp:effectExtent l="0" t="0" r="0" b="0"/>
             <wp:docPr id="133914945" name="" title=""/>
@@ -12868,7 +12875,7 @@
                     <pic:cNvPicPr/>
                   </pic:nvPicPr>
                   <pic:blipFill>
-                    <a:blip r:embed="Re0a6295b851d47c8">
+                    <a:blip r:embed="R797fbb749528413e">
                       <a:extLst>
                         <a:ext xmlns:a="http://schemas.openxmlformats.org/drawingml/2006/main" uri="{28A0092B-C50C-407E-A947-70E740481C1C}">
                           <a14:useLocalDpi val="0"/>
@@ -12905,7 +12912,7 @@
       </w:pPr>
       <w:r>
         <w:drawing>
-          <wp:inline wp14:editId="55376F88" wp14:anchorId="7461B18A">
+          <wp:inline wp14:editId="0A387BD8" wp14:anchorId="7461B18A">
             <wp:extent cx="4572000" cy="2667000"/>
             <wp:effectExtent l="0" t="0" r="0" b="0"/>
             <wp:docPr id="1196762197" name="" title=""/>
@@ -12920,7 +12927,7 @@
                     <pic:cNvPicPr/>
                   </pic:nvPicPr>
                   <pic:blipFill>
-                    <a:blip r:embed="R5b7de8d538034724">
+                    <a:blip r:embed="R5fceaae89382425c">
                       <a:extLst>
                         <a:ext xmlns:a="http://schemas.openxmlformats.org/drawingml/2006/main" uri="{28A0092B-C50C-407E-A947-70E740481C1C}">
                           <a14:useLocalDpi val="0"/>
@@ -12983,7 +12990,7 @@
       </w:pPr>
       <w:r>
         <w:drawing>
-          <wp:inline wp14:editId="3A77B852" wp14:anchorId="18E663EE">
+          <wp:inline wp14:editId="2CA8EDB3" wp14:anchorId="18E663EE">
             <wp:extent cx="3514725" cy="4572000"/>
             <wp:effectExtent l="0" t="0" r="0" b="0"/>
             <wp:docPr id="941120755" name="" title=""/>
@@ -12998,7 +13005,7 @@
                     <pic:cNvPicPr/>
                   </pic:nvPicPr>
                   <pic:blipFill>
-                    <a:blip r:embed="R81332768340b4fc8">
+                    <a:blip r:embed="R5f0ef80f276e43d2">
                       <a:extLst>
                         <a:ext xmlns:a="http://schemas.openxmlformats.org/drawingml/2006/main" uri="{28A0092B-C50C-407E-A947-70E740481C1C}">
                           <a14:useLocalDpi val="0"/>
@@ -13061,7 +13068,7 @@
       </w:pPr>
       <w:r>
         <w:drawing>
-          <wp:inline wp14:editId="5134495E" wp14:anchorId="3D150019">
+          <wp:inline wp14:editId="305F130C" wp14:anchorId="3D150019">
             <wp:extent cx="4572000" cy="1524000"/>
             <wp:effectExtent l="0" t="0" r="0" b="0"/>
             <wp:docPr id="1645969870" name="" title=""/>
@@ -13076,7 +13083,7 @@
                     <pic:cNvPicPr/>
                   </pic:nvPicPr>
                   <pic:blipFill>
-                    <a:blip r:embed="R2f7ef87e6e684ab3">
+                    <a:blip r:embed="R2f90de568fd54de5">
                       <a:extLst>
                         <a:ext xmlns:a="http://schemas.openxmlformats.org/drawingml/2006/main" uri="{28A0092B-C50C-407E-A947-70E740481C1C}">
                           <a14:useLocalDpi val="0"/>
@@ -13113,7 +13120,7 @@
       </w:pPr>
       <w:r>
         <w:drawing>
-          <wp:inline wp14:editId="2B862160" wp14:anchorId="56A3DF34">
+          <wp:inline wp14:editId="3BC51EBE" wp14:anchorId="56A3DF34">
             <wp:extent cx="4572000" cy="1533525"/>
             <wp:effectExtent l="0" t="0" r="0" b="0"/>
             <wp:docPr id="1071558496" name="" title=""/>
@@ -13128,7 +13135,7 @@
                     <pic:cNvPicPr/>
                   </pic:nvPicPr>
                   <pic:blipFill>
-                    <a:blip r:embed="Ra3ac72ff4cf64373">
+                    <a:blip r:embed="R4390122a67b54571">
                       <a:extLst>
                         <a:ext xmlns:a="http://schemas.openxmlformats.org/drawingml/2006/main" uri="{28A0092B-C50C-407E-A947-70E740481C1C}">
                           <a14:useLocalDpi val="0"/>
@@ -13191,7 +13198,7 @@
       </w:pPr>
       <w:r>
         <w:drawing>
-          <wp:inline wp14:editId="23C2BFD1" wp14:anchorId="76951C94">
+          <wp:inline wp14:editId="78BAA6A3" wp14:anchorId="76951C94">
             <wp:extent cx="2828925" cy="2381012"/>
             <wp:effectExtent l="0" t="0" r="0" b="0"/>
             <wp:docPr id="1138926654" name="" title=""/>
@@ -13206,7 +13213,7 @@
                     <pic:cNvPicPr/>
                   </pic:nvPicPr>
                   <pic:blipFill>
-                    <a:blip r:embed="R30ff54a6325d4d09">
+                    <a:blip r:embed="R5af281da7c614d8d">
                       <a:extLst>
                         <a:ext xmlns:a="http://schemas.openxmlformats.org/drawingml/2006/main" uri="{28A0092B-C50C-407E-A947-70E740481C1C}">
                           <a14:useLocalDpi val="0"/>
@@ -13273,14 +13280,14 @@
           <w:rStyle w:val="Heading5Char"/>
         </w:rPr>
       </w:pPr>
-      <w:bookmarkStart w:name="_Toc1344388424" w:id="1446744486"/>
+      <w:bookmarkStart w:name="_Toc1230197779" w:id="1479963318"/>
       <w:r>
         <w:rPr>
           <w:rStyle w:val="Heading5Char"/>
         </w:rPr>
         <w:t>SQLite</w:t>
       </w:r>
-      <w:bookmarkEnd w:id="1446744486"/>
+      <w:bookmarkEnd w:id="1479963318"/>
     </w:p>
     <w:p>
       <w:pPr>
@@ -13318,7 +13325,7 @@
       </w:pPr>
       <w:r>
         <w:drawing>
-          <wp:inline wp14:editId="5E181EB1" wp14:anchorId="33C430E3">
+          <wp:inline wp14:editId="5ECC23C8" wp14:anchorId="33C430E3">
             <wp:extent cx="4572000" cy="1504950"/>
             <wp:effectExtent l="0" t="0" r="0" b="0"/>
             <wp:docPr id="960044392" name="" title=""/>
@@ -13333,7 +13340,7 @@
                     <pic:cNvPicPr/>
                   </pic:nvPicPr>
                   <pic:blipFill>
-                    <a:blip r:embed="Ra1d5ed6778cf4f50">
+                    <a:blip r:embed="R81f2c20473114deb">
                       <a:extLst>
                         <a:ext xmlns:a="http://schemas.openxmlformats.org/drawingml/2006/main" uri="{28A0092B-C50C-407E-A947-70E740481C1C}">
                           <a14:useLocalDpi val="0"/>
@@ -13396,7 +13403,7 @@
       </w:pPr>
       <w:r>
         <w:drawing>
-          <wp:inline wp14:editId="501454FE" wp14:anchorId="68FE5D6C">
+          <wp:inline wp14:editId="590B262C" wp14:anchorId="68FE5D6C">
             <wp:extent cx="4572000" cy="1524000"/>
             <wp:effectExtent l="0" t="0" r="0" b="0"/>
             <wp:docPr id="1195253744" name="" title=""/>
@@ -13411,7 +13418,7 @@
                     <pic:cNvPicPr/>
                   </pic:nvPicPr>
                   <pic:blipFill>
-                    <a:blip r:embed="R056c2633625a4675">
+                    <a:blip r:embed="R0f82e563089d4afd">
                       <a:extLst>
                         <a:ext xmlns:a="http://schemas.openxmlformats.org/drawingml/2006/main" uri="{28A0092B-C50C-407E-A947-70E740481C1C}">
                           <a14:useLocalDpi val="0"/>
@@ -13474,7 +13481,7 @@
       </w:pPr>
       <w:r>
         <w:drawing>
-          <wp:inline wp14:editId="436FD836" wp14:anchorId="32495CAD">
+          <wp:inline wp14:editId="729D311E" wp14:anchorId="32495CAD">
             <wp:extent cx="4572000" cy="1390650"/>
             <wp:effectExtent l="0" t="0" r="0" b="0"/>
             <wp:docPr id="1073000340" name="" title=""/>
@@ -13489,7 +13496,7 @@
                     <pic:cNvPicPr/>
                   </pic:nvPicPr>
                   <pic:blipFill>
-                    <a:blip r:embed="Rea90ff170ec14eda">
+                    <a:blip r:embed="R32a1b3f845b34b4f">
                       <a:extLst>
                         <a:ext xmlns:a="http://schemas.openxmlformats.org/drawingml/2006/main" uri="{28A0092B-C50C-407E-A947-70E740481C1C}">
                           <a14:useLocalDpi val="0"/>
@@ -13552,7 +13559,7 @@
       </w:pPr>
       <w:r>
         <w:drawing>
-          <wp:inline wp14:editId="09254D22" wp14:anchorId="4CAA0B3B">
+          <wp:inline wp14:editId="4EFF123C" wp14:anchorId="4CAA0B3B">
             <wp:extent cx="4572000" cy="3067050"/>
             <wp:effectExtent l="0" t="0" r="0" b="0"/>
             <wp:docPr id="2050865843" name="" title=""/>
@@ -13567,7 +13574,7 @@
                     <pic:cNvPicPr/>
                   </pic:nvPicPr>
                   <pic:blipFill>
-                    <a:blip r:embed="Re429d6b2ec574745">
+                    <a:blip r:embed="R2db9f0736ebb4365">
                       <a:extLst>
                         <a:ext xmlns:a="http://schemas.openxmlformats.org/drawingml/2006/main" uri="{28A0092B-C50C-407E-A947-70E740481C1C}">
                           <a14:useLocalDpi val="0"/>
@@ -13630,7 +13637,7 @@
       </w:pPr>
       <w:r>
         <w:drawing>
-          <wp:inline wp14:editId="23B0C3E0" wp14:anchorId="294DB361">
+          <wp:inline wp14:editId="6826C30F" wp14:anchorId="294DB361">
             <wp:extent cx="4572000" cy="3028950"/>
             <wp:effectExtent l="0" t="0" r="0" b="0"/>
             <wp:docPr id="1236143870" name="" title=""/>
@@ -13645,7 +13652,7 @@
                     <pic:cNvPicPr/>
                   </pic:nvPicPr>
                   <pic:blipFill>
-                    <a:blip r:embed="R72ee8e21cdc1414a">
+                    <a:blip r:embed="Rbb6428b5d6cd443b">
                       <a:extLst>
                         <a:ext xmlns:a="http://schemas.openxmlformats.org/drawingml/2006/main" uri="{28A0092B-C50C-407E-A947-70E740481C1C}">
                           <a14:useLocalDpi val="0"/>
@@ -13690,12 +13697,12 @@
         <w:pStyle w:val="Heading5"/>
         <w:bidi w:val="0"/>
       </w:pPr>
-      <w:bookmarkStart w:name="_Toc951231869" w:id="1347066749"/>
+      <w:bookmarkStart w:name="_Toc156652849" w:id="817889731"/>
       <w:r>
         <w:rPr/>
         <w:t>IBM DB2</w:t>
       </w:r>
-      <w:bookmarkEnd w:id="1347066749"/>
+      <w:bookmarkEnd w:id="817889731"/>
     </w:p>
     <w:p>
       <w:pPr>
@@ -13733,7 +13740,7 @@
       </w:pPr>
       <w:r>
         <w:drawing>
-          <wp:inline wp14:editId="4A513EA6" wp14:anchorId="0B4262D2">
+          <wp:inline wp14:editId="7AEC35A4" wp14:anchorId="0B4262D2">
             <wp:extent cx="4572000" cy="1647825"/>
             <wp:effectExtent l="0" t="0" r="0" b="0"/>
             <wp:docPr id="332058090" name="" title=""/>
@@ -13748,7 +13755,7 @@
                     <pic:cNvPicPr/>
                   </pic:nvPicPr>
                   <pic:blipFill>
-                    <a:blip r:embed="Re41434940dfe429b">
+                    <a:blip r:embed="R562cb4bd91d343fb">
                       <a:extLst>
                         <a:ext xmlns:a="http://schemas.openxmlformats.org/drawingml/2006/main" uri="{28A0092B-C50C-407E-A947-70E740481C1C}">
                           <a14:useLocalDpi val="0"/>
@@ -13811,7 +13818,7 @@
       </w:pPr>
       <w:r>
         <w:drawing>
-          <wp:inline wp14:editId="6F38B978" wp14:anchorId="54295B1B">
+          <wp:inline wp14:editId="638E6736" wp14:anchorId="54295B1B">
             <wp:extent cx="1533525" cy="1304925"/>
             <wp:effectExtent l="0" t="0" r="0" b="0"/>
             <wp:docPr id="266715877" name="" title=""/>
@@ -13826,7 +13833,7 @@
                     <pic:cNvPicPr/>
                   </pic:nvPicPr>
                   <pic:blipFill>
-                    <a:blip r:embed="Rd78b50bac5584111">
+                    <a:blip r:embed="R53b526a38a324e27">
                       <a:extLst>
                         <a:ext xmlns:a="http://schemas.openxmlformats.org/drawingml/2006/main" uri="{28A0092B-C50C-407E-A947-70E740481C1C}">
                           <a14:useLocalDpi val="0"/>
@@ -13854,7 +13861,7 @@
       </w:r>
       <w:r>
         <w:drawing>
-          <wp:inline wp14:editId="7E3AEA38" wp14:anchorId="60D8EE79">
+          <wp:inline wp14:editId="756657E9" wp14:anchorId="60D8EE79">
             <wp:extent cx="1666875" cy="1228725"/>
             <wp:effectExtent l="0" t="0" r="0" b="0"/>
             <wp:docPr id="1438594144" name="" title=""/>
@@ -13869,7 +13876,7 @@
                     <pic:cNvPicPr/>
                   </pic:nvPicPr>
                   <pic:blipFill>
-                    <a:blip r:embed="R74640899517c4c18">
+                    <a:blip r:embed="R06eec81974024612">
                       <a:extLst>
                         <a:ext xmlns:a="http://schemas.openxmlformats.org/drawingml/2006/main" uri="{28A0092B-C50C-407E-A947-70E740481C1C}">
                           <a14:useLocalDpi val="0"/>
@@ -13906,7 +13913,7 @@
       </w:pPr>
       <w:r>
         <w:drawing>
-          <wp:inline wp14:editId="1B9F31E5" wp14:anchorId="47445B59">
+          <wp:inline wp14:editId="23FF68D1" wp14:anchorId="47445B59">
             <wp:extent cx="4572000" cy="2619375"/>
             <wp:effectExtent l="0" t="0" r="0" b="0"/>
             <wp:docPr id="2133562757" name="" title=""/>
@@ -13921,7 +13928,7 @@
                     <pic:cNvPicPr/>
                   </pic:nvPicPr>
                   <pic:blipFill>
-                    <a:blip r:embed="R74e7a6d5a1814516">
+                    <a:blip r:embed="R3ea80b584ba2488d">
                       <a:extLst>
                         <a:ext xmlns:a="http://schemas.openxmlformats.org/drawingml/2006/main" uri="{28A0092B-C50C-407E-A947-70E740481C1C}">
                           <a14:useLocalDpi val="0"/>
@@ -13984,7 +13991,7 @@
       </w:pPr>
       <w:r>
         <w:drawing>
-          <wp:inline wp14:editId="30FDC815" wp14:anchorId="27D3A1DC">
+          <wp:inline wp14:editId="3E360381" wp14:anchorId="27D3A1DC">
             <wp:extent cx="4572000" cy="904875"/>
             <wp:effectExtent l="0" t="0" r="0" b="0"/>
             <wp:docPr id="1801213116" name="" title=""/>
@@ -13999,7 +14006,7 @@
                     <pic:cNvPicPr/>
                   </pic:nvPicPr>
                   <pic:blipFill>
-                    <a:blip r:embed="R2beded676db34f1b">
+                    <a:blip r:embed="R8947c9bb62234eaf">
                       <a:extLst>
                         <a:ext xmlns:a="http://schemas.openxmlformats.org/drawingml/2006/main" uri="{28A0092B-C50C-407E-A947-70E740481C1C}">
                           <a14:useLocalDpi val="0"/>
@@ -14062,7 +14069,7 @@
       </w:pPr>
       <w:r>
         <w:drawing>
-          <wp:inline wp14:editId="59CFA456" wp14:anchorId="240F0A4F">
+          <wp:inline wp14:editId="2729F9E0" wp14:anchorId="240F0A4F">
             <wp:extent cx="1695450" cy="1752600"/>
             <wp:effectExtent l="0" t="0" r="0" b="0"/>
             <wp:docPr id="1898817565" name="" title=""/>
@@ -14077,7 +14084,7 @@
                     <pic:cNvPicPr/>
                   </pic:nvPicPr>
                   <pic:blipFill>
-                    <a:blip r:embed="R43715d814ffd4318">
+                    <a:blip r:embed="Rd8b51f154a4142f5">
                       <a:extLst>
                         <a:ext xmlns:a="http://schemas.openxmlformats.org/drawingml/2006/main" uri="{28A0092B-C50C-407E-A947-70E740481C1C}">
                           <a14:useLocalDpi val="0"/>
@@ -14140,7 +14147,7 @@
       </w:pPr>
       <w:r>
         <w:drawing>
-          <wp:inline wp14:editId="611B994F" wp14:anchorId="33C5FB92">
+          <wp:inline wp14:editId="109D3C0C" wp14:anchorId="33C5FB92">
             <wp:extent cx="2781300" cy="1118314"/>
             <wp:effectExtent l="0" t="0" r="0" b="0"/>
             <wp:docPr id="2120267841" name="" title=""/>
@@ -14155,7 +14162,7 @@
                     <pic:cNvPicPr/>
                   </pic:nvPicPr>
                   <pic:blipFill>
-                    <a:blip r:embed="Rb34574a3849a4dbd">
+                    <a:blip r:embed="Rdf84e361e4d544ba">
                       <a:extLst>
                         <a:ext xmlns:a="http://schemas.openxmlformats.org/drawingml/2006/main" uri="{28A0092B-C50C-407E-A947-70E740481C1C}">
                           <a14:useLocalDpi val="0"/>
@@ -14213,12 +14220,12 @@
         <w:pStyle w:val="Heading5"/>
         <w:bidi w:val="0"/>
       </w:pPr>
-      <w:bookmarkStart w:name="_Toc1196314975" w:id="492086293"/>
+      <w:bookmarkStart w:name="_Toc1522200774" w:id="683403142"/>
       <w:r>
         <w:rPr/>
         <w:t>Conclusion</w:t>
       </w:r>
-      <w:bookmarkEnd w:id="492086293"/>
+      <w:bookmarkEnd w:id="683403142"/>
     </w:p>
     <w:p>
       <w:pPr>
@@ -14275,7 +14282,7 @@
         <w:pStyle w:val="Heading1"/>
         <w:bidi w:val="0"/>
       </w:pPr>
-      <w:bookmarkStart w:name="_Toc1278108204" w:id="175724726"/>
+      <w:bookmarkStart w:name="_Toc774577080" w:id="1801336283"/>
       <w:r>
         <w:rPr/>
         <w:t>So,</w:t>
@@ -14284,7 +14291,7 @@
         <w:rPr/>
         <w:t xml:space="preserve"> what Database Suits my application the best?</w:t>
       </w:r>
-      <w:bookmarkEnd w:id="175724726"/>
+      <w:bookmarkEnd w:id="1801336283"/>
     </w:p>
     <w:p>
       <w:pPr>
@@ -14304,14 +14311,14 @@
           <w:rStyle w:val="Heading1Char"/>
         </w:rPr>
       </w:pPr>
-      <w:bookmarkStart w:name="_Toc1569509943" w:id="282910095"/>
+      <w:bookmarkStart w:name="_Toc541500875" w:id="1030899693"/>
       <w:r>
         <w:rPr>
           <w:rStyle w:val="Heading1Char"/>
         </w:rPr>
         <w:t>My Database Choice</w:t>
       </w:r>
-      <w:bookmarkEnd w:id="282910095"/>
+      <w:bookmarkEnd w:id="1030899693"/>
     </w:p>
     <w:p>
       <w:pPr>
@@ -15747,7 +15754,7 @@
     <w:uiPriority w:val="0"/>
     <w:name w:val="Normal"/>
     <w:qFormat/>
-    <w:rsid w:val="62747642"/>
+    <w:rsid w:val="4694133D"/>
     <w:rPr>
       <w:rFonts w:ascii="Dante"/>
       <w:b w:val="0"/>
@@ -15800,7 +15807,7 @@
     <w:next w:val="Normal"/>
     <w:link w:val="Heading1Char"/>
     <w:qFormat/>
-    <w:rsid w:val="62747642"/>
+    <w:rsid w:val="4694133D"/>
     <w:rPr>
       <w:rFonts w:ascii="Goudy Type" w:hAnsi="" w:eastAsia=""/>
       <w:color w:val="98381E"/>
@@ -15821,7 +15828,7 @@
     <w:unhideWhenUsed/>
     <w:link w:val="Heading2Char"/>
     <w:qFormat/>
-    <w:rsid w:val="62747642"/>
+    <w:rsid w:val="4694133D"/>
     <w:rPr>
       <w:rFonts w:ascii="Goudy Type" w:hAnsi="" w:eastAsia=""/>
       <w:color w:val="98381E"/>
@@ -15842,7 +15849,7 @@
     <w:unhideWhenUsed/>
     <w:link w:val="Heading3Char"/>
     <w:qFormat/>
-    <w:rsid w:val="62747642"/>
+    <w:rsid w:val="4694133D"/>
     <w:rPr>
       <w:rFonts w:ascii="Goudy Type" w:hAnsi="" w:eastAsia=""/>
       <w:color w:val="98381E"/>
@@ -15863,7 +15870,7 @@
     <w:unhideWhenUsed/>
     <w:link w:val="Heading4Char"/>
     <w:qFormat/>
-    <w:rsid w:val="62747642"/>
+    <w:rsid w:val="4694133D"/>
     <w:rPr>
       <w:rFonts w:ascii="Goudy Type" w:hAnsi="" w:eastAsia=""/>
       <w:color w:val="98381E"/>
@@ -15884,7 +15891,7 @@
     <w:unhideWhenUsed/>
     <w:link w:val="Heading5Char"/>
     <w:qFormat/>
-    <w:rsid w:val="62747642"/>
+    <w:rsid w:val="4694133D"/>
     <w:rPr>
       <w:rFonts w:ascii="Goudy Type" w:hAnsi="" w:eastAsia=""/>
       <w:color w:val="98381E"/>
@@ -15905,7 +15912,7 @@
     <w:unhideWhenUsed/>
     <w:link w:val="Heading6Char"/>
     <w:qFormat/>
-    <w:rsid w:val="62747642"/>
+    <w:rsid w:val="4694133D"/>
     <w:rPr>
       <w:rFonts w:ascii="Goudy Type" w:hAnsi="" w:eastAsia=""/>
       <w:color w:val="98381E"/>
@@ -15926,7 +15933,7 @@
     <w:unhideWhenUsed/>
     <w:link w:val="Heading7Char"/>
     <w:qFormat/>
-    <w:rsid w:val="62747642"/>
+    <w:rsid w:val="4694133D"/>
     <w:rPr>
       <w:rFonts w:ascii="Goudy Type" w:hAnsi="" w:eastAsia=""/>
       <w:color w:val="98381E"/>
@@ -15947,7 +15954,7 @@
     <w:unhideWhenUsed/>
     <w:link w:val="Heading8Char"/>
     <w:qFormat/>
-    <w:rsid w:val="62747642"/>
+    <w:rsid w:val="4694133D"/>
     <w:rPr>
       <w:rFonts w:ascii="Goudy Type" w:hAnsi="" w:eastAsia=""/>
       <w:color w:val="98381E"/>
@@ -15968,7 +15975,7 @@
     <w:unhideWhenUsed/>
     <w:link w:val="Heading9Char"/>
     <w:qFormat/>
-    <w:rsid w:val="62747642"/>
+    <w:rsid w:val="4694133D"/>
     <w:rPr>
       <w:rFonts w:ascii="Goudy Type" w:hAnsi="" w:eastAsia=""/>
       <w:color w:val="98381E"/>
@@ -15986,7 +15993,7 @@
     <w:next w:val="Normal"/>
     <w:link w:val="TitleChar"/>
     <w:qFormat/>
-    <w:rsid w:val="62747642"/>
+    <w:rsid w:val="4694133D"/>
     <w:rPr>
       <w:rFonts w:ascii="Goudy Type" w:hAnsi="" w:eastAsia=""/>
       <w:color w:val="98381E"/>
@@ -16004,7 +16011,7 @@
     <w:next w:val="Normal"/>
     <w:link w:val="SubtitleChar"/>
     <w:qFormat/>
-    <w:rsid w:val="62747642"/>
+    <w:rsid w:val="4694133D"/>
     <w:rPr>
       <w:rFonts w:ascii="Goudy Type" w:hAnsi="" w:eastAsia=""/>
       <w:sz w:val="48"/>
@@ -16021,7 +16028,7 @@
     <w:next w:val="Normal"/>
     <w:link w:val="QuoteChar"/>
     <w:qFormat/>
-    <w:rsid w:val="62747642"/>
+    <w:rsid w:val="4694133D"/>
     <w:rPr>
       <w:i w:val="1"/>
       <w:iCs w:val="1"/>
@@ -16039,7 +16046,7 @@
     <w:next w:val="Normal"/>
     <w:link w:val="IntenseQuoteChar"/>
     <w:qFormat/>
-    <w:rsid w:val="62747642"/>
+    <w:rsid w:val="4694133D"/>
     <w:rPr>
       <w:i w:val="1"/>
       <w:iCs w:val="1"/>
@@ -16056,7 +16063,7 @@
     <w:name w:val="List Paragraph"/>
     <w:basedOn w:val="Normal"/>
     <w:qFormat/>
-    <w:rsid w:val="62747642"/>
+    <w:rsid w:val="4694133D"/>
     <w:pPr>
       <w:spacing/>
       <w:ind w:left="0" w:hanging="360"/>
@@ -16329,7 +16336,7 @@
     <w:basedOn w:val="Normal"/>
     <w:next w:val="Normal"/>
     <w:unhideWhenUsed/>
-    <w:rsid w:val="62747642"/>
+    <w:rsid w:val="4694133D"/>
     <w:pPr>
       <w:spacing w:after="100"/>
     </w:pPr>
@@ -16340,7 +16347,7 @@
     <w:basedOn w:val="Normal"/>
     <w:next w:val="Normal"/>
     <w:unhideWhenUsed/>
-    <w:rsid w:val="62747642"/>
+    <w:rsid w:val="4694133D"/>
     <w:pPr>
       <w:spacing w:after="100"/>
       <w:ind w:left="220"/>
@@ -16352,7 +16359,7 @@
     <w:basedOn w:val="Normal"/>
     <w:next w:val="Normal"/>
     <w:unhideWhenUsed/>
-    <w:rsid w:val="62747642"/>
+    <w:rsid w:val="4694133D"/>
     <w:pPr>
       <w:spacing w:after="100"/>
       <w:ind w:left="440"/>
@@ -16364,7 +16371,7 @@
     <w:basedOn w:val="Normal"/>
     <w:next w:val="Normal"/>
     <w:unhideWhenUsed/>
-    <w:rsid w:val="62747642"/>
+    <w:rsid w:val="4694133D"/>
     <w:pPr>
       <w:spacing w:after="100"/>
       <w:ind w:left="660"/>
@@ -16376,7 +16383,7 @@
     <w:basedOn w:val="Normal"/>
     <w:next w:val="Normal"/>
     <w:unhideWhenUsed/>
-    <w:rsid w:val="62747642"/>
+    <w:rsid w:val="4694133D"/>
     <w:pPr>
       <w:spacing w:after="100"/>
       <w:ind w:left="880"/>
@@ -16388,7 +16395,7 @@
     <w:basedOn w:val="Normal"/>
     <w:next w:val="Normal"/>
     <w:unhideWhenUsed/>
-    <w:rsid w:val="62747642"/>
+    <w:rsid w:val="4694133D"/>
     <w:pPr>
       <w:spacing w:after="100"/>
       <w:ind w:left="1100"/>
@@ -16400,7 +16407,7 @@
     <w:basedOn w:val="Normal"/>
     <w:next w:val="Normal"/>
     <w:unhideWhenUsed/>
-    <w:rsid w:val="62747642"/>
+    <w:rsid w:val="4694133D"/>
     <w:pPr>
       <w:spacing w:after="100"/>
       <w:ind w:left="1320"/>
@@ -16412,7 +16419,7 @@
     <w:basedOn w:val="Normal"/>
     <w:next w:val="Normal"/>
     <w:unhideWhenUsed/>
-    <w:rsid w:val="62747642"/>
+    <w:rsid w:val="4694133D"/>
     <w:pPr>
       <w:spacing w:after="100"/>
       <w:ind w:left="1540"/>
@@ -16424,7 +16431,7 @@
     <w:basedOn w:val="Normal"/>
     <w:next w:val="Normal"/>
     <w:unhideWhenUsed/>
-    <w:rsid w:val="62747642"/>
+    <w:rsid w:val="4694133D"/>
     <w:pPr>
       <w:spacing w:after="100"/>
       <w:ind w:left="1760"/>
@@ -16437,7 +16444,7 @@
     <w:semiHidden/>
     <w:unhideWhenUsed/>
     <w:link w:val="EndnoteTextChar"/>
-    <w:rsid w:val="62747642"/>
+    <w:rsid w:val="4694133D"/>
     <w:rPr>
       <w:sz w:val="20"/>
       <w:szCs w:val="20"/>
@@ -16473,7 +16480,7 @@
     <w:basedOn w:val="Normal"/>
     <w:unhideWhenUsed/>
     <w:link w:val="FooterChar"/>
-    <w:rsid w:val="62747642"/>
+    <w:rsid w:val="4694133D"/>
     <w:pPr>
       <w:tabs>
         <w:tab w:val="center" w:leader="none" w:pos="4680"/>
@@ -16509,7 +16516,7 @@
     <w:semiHidden/>
     <w:unhideWhenUsed/>
     <w:link w:val="FootnoteTextChar"/>
-    <w:rsid w:val="62747642"/>
+    <w:rsid w:val="4694133D"/>
     <w:rPr>
       <w:sz w:val="20"/>
       <w:szCs w:val="20"/>
@@ -16545,7 +16552,7 @@
     <w:basedOn w:val="Normal"/>
     <w:unhideWhenUsed/>
     <w:link w:val="HeaderChar"/>
-    <w:rsid w:val="62747642"/>
+    <w:rsid w:val="4694133D"/>
     <w:pPr>
       <w:tabs>
         <w:tab w:val="center" w:leader="none" w:pos="4680"/>
